--- a/00.Doc/참고 문서/sqoop1.docx
+++ b/00.Doc/참고 문서/sqoop1.docx
@@ -107,7 +107,7 @@
               <w:spacing w:after="0" w:line="240" w:lineRule="auto"/>
               <w:jc w:val="center"/>
               <w:rPr>
-                <w:rFonts w:asciiTheme="majorHAnsi" w:eastAsiaTheme="majorHAnsi" w:hAnsiTheme="majorHAnsi" w:hint="eastAsia"/>
+                <w:rFonts w:asciiTheme="majorHAnsi" w:eastAsiaTheme="majorHAnsi" w:hAnsiTheme="majorHAnsi"/>
                 <w:b/>
                 <w:sz w:val="24"/>
                 <w:szCs w:val="24"/>
@@ -142,7 +142,7 @@
               <w:spacing w:after="0" w:line="240" w:lineRule="auto"/>
               <w:jc w:val="center"/>
               <w:rPr>
-                <w:rFonts w:asciiTheme="majorHAnsi" w:eastAsiaTheme="majorHAnsi" w:hAnsiTheme="majorHAnsi" w:hint="eastAsia"/>
+                <w:rFonts w:asciiTheme="majorHAnsi" w:eastAsiaTheme="majorHAnsi" w:hAnsiTheme="majorHAnsi"/>
                 <w:b/>
                 <w:sz w:val="24"/>
                 <w:szCs w:val="24"/>
@@ -178,101 +178,101 @@
             <w:pPr>
               <w:spacing w:after="0" w:line="240" w:lineRule="auto"/>
               <w:rPr>
+                <w:rFonts w:asciiTheme="majorHAnsi" w:eastAsiaTheme="majorHAnsi" w:hAnsiTheme="majorHAnsi"/>
+                <w:szCs w:val="20"/>
+              </w:rPr>
+            </w:pPr>
+            <w:r>
+              <w:rPr>
                 <w:rFonts w:asciiTheme="majorHAnsi" w:eastAsiaTheme="majorHAnsi" w:hAnsiTheme="majorHAnsi" w:hint="eastAsia"/>
                 <w:szCs w:val="20"/>
               </w:rPr>
-            </w:pPr>
+              <w:t>1</w:t>
+            </w:r>
+            <w:r>
+              <w:rPr>
+                <w:rFonts w:asciiTheme="majorHAnsi" w:eastAsiaTheme="majorHAnsi" w:hAnsiTheme="majorHAnsi"/>
+                <w:szCs w:val="20"/>
+              </w:rPr>
+              <w:t>.</w:t>
+            </w:r>
             <w:r>
               <w:rPr>
                 <w:rFonts w:asciiTheme="majorHAnsi" w:eastAsiaTheme="majorHAnsi" w:hAnsiTheme="majorHAnsi" w:hint="eastAsia"/>
                 <w:szCs w:val="20"/>
               </w:rPr>
-              <w:t>1</w:t>
+              <w:t xml:space="preserve"> </w:t>
             </w:r>
             <w:r>
               <w:rPr>
                 <w:rFonts w:asciiTheme="majorHAnsi" w:eastAsiaTheme="majorHAnsi" w:hAnsiTheme="majorHAnsi"/>
                 <w:szCs w:val="20"/>
               </w:rPr>
-              <w:t>.</w:t>
-            </w:r>
+              <w:t>Client-side install</w:t>
+            </w:r>
+          </w:p>
+          <w:p>
+            <w:pPr>
+              <w:spacing w:after="0" w:line="240" w:lineRule="auto"/>
+              <w:rPr>
+                <w:rFonts w:asciiTheme="majorHAnsi" w:eastAsiaTheme="majorHAnsi" w:hAnsiTheme="majorHAnsi"/>
+                <w:szCs w:val="20"/>
+              </w:rPr>
+            </w:pPr>
             <w:r>
               <w:rPr>
                 <w:rFonts w:asciiTheme="majorHAnsi" w:eastAsiaTheme="majorHAnsi" w:hAnsiTheme="majorHAnsi" w:hint="eastAsia"/>
                 <w:szCs w:val="20"/>
               </w:rPr>
-              <w:t xml:space="preserve"> </w:t>
+              <w:t>2</w:t>
             </w:r>
             <w:r>
               <w:rPr>
                 <w:rFonts w:asciiTheme="majorHAnsi" w:eastAsiaTheme="majorHAnsi" w:hAnsiTheme="majorHAnsi"/>
                 <w:szCs w:val="20"/>
               </w:rPr>
-              <w:t>Client-side install</w:t>
-            </w:r>
-          </w:p>
-          <w:p>
-            <w:pPr>
-              <w:spacing w:after="0" w:line="240" w:lineRule="auto"/>
+              <w:t xml:space="preserve">. </w:t>
+            </w:r>
+            <w:r>
+              <w:rPr>
+                <w:rFonts w:asciiTheme="majorHAnsi" w:eastAsiaTheme="majorHAnsi" w:hAnsiTheme="majorHAnsi"/>
+                <w:szCs w:val="20"/>
+              </w:rPr>
+              <w:t xml:space="preserve">JDBC </w:t>
+            </w:r>
+            <w:r>
               <w:rPr>
                 <w:rFonts w:asciiTheme="majorHAnsi" w:eastAsiaTheme="majorHAnsi" w:hAnsiTheme="majorHAnsi" w:hint="eastAsia"/>
                 <w:szCs w:val="20"/>
               </w:rPr>
-            </w:pPr>
+              <w:t>D</w:t>
+            </w:r>
+            <w:r>
+              <w:rPr>
+                <w:rFonts w:asciiTheme="majorHAnsi" w:eastAsiaTheme="majorHAnsi" w:hAnsiTheme="majorHAnsi"/>
+                <w:szCs w:val="20"/>
+              </w:rPr>
+              <w:t>river</w:t>
+            </w:r>
             <w:r>
               <w:rPr>
                 <w:rFonts w:asciiTheme="majorHAnsi" w:eastAsiaTheme="majorHAnsi" w:hAnsiTheme="majorHAnsi" w:hint="eastAsia"/>
                 <w:szCs w:val="20"/>
               </w:rPr>
-              <w:t>2</w:t>
+              <w:t xml:space="preserve">는 접속하는 </w:t>
             </w:r>
             <w:r>
               <w:rPr>
                 <w:rFonts w:asciiTheme="majorHAnsi" w:eastAsiaTheme="majorHAnsi" w:hAnsiTheme="majorHAnsi"/>
                 <w:szCs w:val="20"/>
               </w:rPr>
-              <w:t xml:space="preserve">. </w:t>
-            </w:r>
-            <w:r>
-              <w:rPr>
-                <w:rFonts w:asciiTheme="majorHAnsi" w:eastAsiaTheme="majorHAnsi" w:hAnsiTheme="majorHAnsi"/>
-                <w:szCs w:val="20"/>
-              </w:rPr>
-              <w:t xml:space="preserve">JDBC </w:t>
+              <w:t>Local</w:t>
             </w:r>
             <w:r>
               <w:rPr>
                 <w:rFonts w:asciiTheme="majorHAnsi" w:eastAsiaTheme="majorHAnsi" w:hAnsiTheme="majorHAnsi" w:hint="eastAsia"/>
                 <w:szCs w:val="20"/>
               </w:rPr>
-              <w:t>D</w:t>
-            </w:r>
-            <w:r>
-              <w:rPr>
-                <w:rFonts w:asciiTheme="majorHAnsi" w:eastAsiaTheme="majorHAnsi" w:hAnsiTheme="majorHAnsi"/>
-                <w:szCs w:val="20"/>
-              </w:rPr>
-              <w:t>river</w:t>
-            </w:r>
-            <w:r>
-              <w:rPr>
-                <w:rFonts w:asciiTheme="majorHAnsi" w:eastAsiaTheme="majorHAnsi" w:hAnsiTheme="majorHAnsi" w:hint="eastAsia"/>
-                <w:szCs w:val="20"/>
-              </w:rPr>
-              <w:t xml:space="preserve">는 접속하는 </w:t>
-            </w:r>
-            <w:r>
-              <w:rPr>
-                <w:rFonts w:asciiTheme="majorHAnsi" w:eastAsiaTheme="majorHAnsi" w:hAnsiTheme="majorHAnsi"/>
-                <w:szCs w:val="20"/>
-              </w:rPr>
-              <w:t>Local</w:t>
-            </w:r>
-            <w:r>
-              <w:rPr>
-                <w:rFonts w:asciiTheme="majorHAnsi" w:eastAsiaTheme="majorHAnsi" w:hAnsiTheme="majorHAnsi" w:hint="eastAsia"/>
-                <w:szCs w:val="20"/>
-              </w:rPr>
               <w:t>마다 설치 필요</w:t>
             </w:r>
           </w:p>
@@ -280,7 +280,7 @@
             <w:pPr>
               <w:spacing w:after="0" w:line="240" w:lineRule="auto"/>
               <w:rPr>
-                <w:rFonts w:asciiTheme="majorHAnsi" w:eastAsiaTheme="majorHAnsi" w:hAnsiTheme="majorHAnsi" w:hint="eastAsia"/>
+                <w:rFonts w:asciiTheme="majorHAnsi" w:eastAsiaTheme="majorHAnsi" w:hAnsiTheme="majorHAnsi"/>
                 <w:szCs w:val="20"/>
               </w:rPr>
             </w:pPr>
@@ -389,7 +389,7 @@
             <w:pPr>
               <w:spacing w:after="0" w:line="240" w:lineRule="auto"/>
               <w:rPr>
-                <w:rFonts w:asciiTheme="majorHAnsi" w:eastAsiaTheme="majorHAnsi" w:hAnsiTheme="majorHAnsi" w:hint="eastAsia"/>
+                <w:rFonts w:asciiTheme="majorHAnsi" w:eastAsiaTheme="majorHAnsi" w:hAnsiTheme="majorHAnsi"/>
                 <w:b/>
                 <w:sz w:val="30"/>
                 <w:szCs w:val="30"/>
@@ -452,7 +452,7 @@
       <w:pPr>
         <w:spacing w:after="0" w:line="240" w:lineRule="auto"/>
         <w:rPr>
-          <w:rFonts w:asciiTheme="majorHAnsi" w:eastAsiaTheme="majorHAnsi" w:hAnsiTheme="majorHAnsi" w:hint="eastAsia"/>
+          <w:rFonts w:asciiTheme="majorHAnsi" w:eastAsiaTheme="majorHAnsi" w:hAnsiTheme="majorHAnsi"/>
           <w:b/>
           <w:sz w:val="30"/>
           <w:szCs w:val="30"/>
@@ -475,16 +475,7 @@
           <w:sz w:val="30"/>
           <w:szCs w:val="30"/>
         </w:rPr>
-        <w:t xml:space="preserve">Sqoop1 </w:t>
-      </w:r>
-      <w:r>
-        <w:rPr>
-          <w:rFonts w:asciiTheme="majorHAnsi" w:eastAsiaTheme="majorHAnsi" w:hAnsiTheme="majorHAnsi"/>
-          <w:b/>
-          <w:sz w:val="30"/>
-          <w:szCs w:val="30"/>
-        </w:rPr>
-        <w:t>설치하기</w:t>
+        <w:t>Sqoop1 설치하기</w:t>
       </w:r>
     </w:p>
     <w:p>
@@ -498,19 +489,7 @@
         <w:rPr>
           <w:rFonts w:asciiTheme="majorHAnsi" w:eastAsiaTheme="majorHAnsi" w:hAnsiTheme="majorHAnsi"/>
         </w:rPr>
-        <w:t xml:space="preserve">Sqoop </w:t>
-      </w:r>
-      <w:r>
-        <w:rPr>
-          <w:rFonts w:asciiTheme="majorHAnsi" w:eastAsiaTheme="majorHAnsi" w:hAnsiTheme="majorHAnsi"/>
-        </w:rPr>
-        <w:t>사이트</w:t>
-      </w:r>
-      <w:r>
-        <w:rPr>
-          <w:rFonts w:asciiTheme="majorHAnsi" w:eastAsiaTheme="majorHAnsi" w:hAnsiTheme="majorHAnsi"/>
-        </w:rPr>
-        <w:t xml:space="preserve"> : </w:t>
+        <w:t xml:space="preserve">Sqoop 사이트 : </w:t>
       </w:r>
       <w:hyperlink r:id="rId4">
         <w:r>
@@ -537,31 +516,7 @@
           <w:szCs w:val="18"/>
           <w:shd w:val="clear" w:color="auto" w:fill="FFFFFF"/>
         </w:rPr>
-        <w:t>다운로드</w:t>
-      </w:r>
-      <w:r>
-        <w:rPr>
-          <w:rFonts w:asciiTheme="majorHAnsi" w:eastAsiaTheme="majorHAnsi" w:hAnsiTheme="majorHAnsi"/>
-          <w:szCs w:val="18"/>
-          <w:shd w:val="clear" w:color="auto" w:fill="FFFFFF"/>
-        </w:rPr>
-        <w:t xml:space="preserve"> </w:t>
-      </w:r>
-      <w:r>
-        <w:rPr>
-          <w:rFonts w:asciiTheme="majorHAnsi" w:eastAsiaTheme="majorHAnsi" w:hAnsiTheme="majorHAnsi"/>
-          <w:szCs w:val="18"/>
-          <w:shd w:val="clear" w:color="auto" w:fill="FFFFFF"/>
-        </w:rPr>
-        <w:t>경로</w:t>
-      </w:r>
-      <w:r>
-        <w:rPr>
-          <w:rFonts w:asciiTheme="majorHAnsi" w:eastAsiaTheme="majorHAnsi" w:hAnsiTheme="majorHAnsi"/>
-          <w:szCs w:val="18"/>
-          <w:shd w:val="clear" w:color="auto" w:fill="FFFFFF"/>
-        </w:rPr>
-        <w:t xml:space="preserve"> : </w:t>
+        <w:t xml:space="preserve">다운로드 경로 : </w:t>
       </w:r>
       <w:hyperlink r:id="rId5">
         <w:r>
@@ -594,61 +549,7 @@
           <w:szCs w:val="18"/>
           <w:shd w:val="clear" w:color="auto" w:fill="FFFFFF"/>
         </w:rPr>
-        <w:t xml:space="preserve">Sqoop </w:t>
-      </w:r>
-      <w:r>
-        <w:rPr>
-          <w:rFonts w:asciiTheme="majorHAnsi" w:eastAsiaTheme="majorHAnsi" w:hAnsiTheme="majorHAnsi"/>
-          <w:b/>
-          <w:szCs w:val="18"/>
-          <w:shd w:val="clear" w:color="auto" w:fill="FFFFFF"/>
-        </w:rPr>
-        <w:t>다운로드</w:t>
-      </w:r>
-      <w:r>
-        <w:rPr>
-          <w:rFonts w:asciiTheme="majorHAnsi" w:eastAsiaTheme="majorHAnsi" w:hAnsiTheme="majorHAnsi"/>
-          <w:b/>
-          <w:szCs w:val="18"/>
-          <w:shd w:val="clear" w:color="auto" w:fill="FFFFFF"/>
-        </w:rPr>
-        <w:t xml:space="preserve"> (</w:t>
-      </w:r>
-      <w:r>
-        <w:rPr>
-          <w:rFonts w:asciiTheme="majorHAnsi" w:eastAsiaTheme="majorHAnsi" w:hAnsiTheme="majorHAnsi"/>
-          <w:b/>
-          <w:szCs w:val="18"/>
-          <w:shd w:val="clear" w:color="auto" w:fill="FFFFFF"/>
-        </w:rPr>
-        <w:t>다운로드</w:t>
-      </w:r>
-      <w:r>
-        <w:rPr>
-          <w:rFonts w:asciiTheme="majorHAnsi" w:eastAsiaTheme="majorHAnsi" w:hAnsiTheme="majorHAnsi"/>
-          <w:b/>
-          <w:szCs w:val="18"/>
-          <w:shd w:val="clear" w:color="auto" w:fill="FFFFFF"/>
-        </w:rPr>
-        <w:t xml:space="preserve"> </w:t>
-      </w:r>
-      <w:r>
-        <w:rPr>
-          <w:rFonts w:asciiTheme="majorHAnsi" w:eastAsiaTheme="majorHAnsi" w:hAnsiTheme="majorHAnsi"/>
-          <w:b/>
-          <w:szCs w:val="18"/>
-          <w:shd w:val="clear" w:color="auto" w:fill="FFFFFF"/>
-        </w:rPr>
-        <w:t>경로는</w:t>
-      </w:r>
-      <w:r>
-        <w:rPr>
-          <w:rFonts w:asciiTheme="majorHAnsi" w:eastAsiaTheme="majorHAnsi" w:hAnsiTheme="majorHAnsi"/>
-          <w:b/>
-          <w:szCs w:val="18"/>
-          <w:shd w:val="clear" w:color="auto" w:fill="FFFFFF"/>
-        </w:rPr>
-        <w:t xml:space="preserve"> home)</w:t>
+        <w:t>Sqoop 다운로드 (다운로드 경로는 home)</w:t>
       </w:r>
     </w:p>
     <w:p>
@@ -689,16 +590,7 @@
           <w:szCs w:val="18"/>
           <w:highlight w:val="yellow"/>
         </w:rPr>
-        <w:t xml:space="preserve"> http://apache.tt.co.kr/sqoop/1.4.7/sqoop-1.4.7.bin__hadoop-2.</w:t>
-      </w:r>
-      <w:r>
-        <w:rPr>
-          <w:rFonts w:asciiTheme="majorHAnsi" w:eastAsiaTheme="majorHAnsi" w:hAnsiTheme="majorHAnsi"/>
-          <w:sz w:val="20"/>
-          <w:szCs w:val="18"/>
-          <w:highlight w:val="yellow"/>
-        </w:rPr>
-        <w:t>6.0.tar.gz</w:t>
+        <w:t xml:space="preserve"> http://apache.tt.co.kr/sqoop/1.4.7/sqoop-1.4.7.bin__hadoop-2.6.0.tar.gz</w:t>
       </w:r>
     </w:p>
     <w:p>
@@ -775,25 +667,7 @@
           <w:szCs w:val="18"/>
           <w:shd w:val="clear" w:color="auto" w:fill="FFFFFF"/>
         </w:rPr>
-        <w:t>바로가기</w:t>
-      </w:r>
-      <w:r>
-        <w:rPr>
-          <w:rFonts w:asciiTheme="majorHAnsi" w:eastAsiaTheme="majorHAnsi" w:hAnsiTheme="majorHAnsi"/>
-          <w:b/>
-          <w:szCs w:val="18"/>
-          <w:shd w:val="clear" w:color="auto" w:fill="FFFFFF"/>
-        </w:rPr>
-        <w:t xml:space="preserve"> </w:t>
-      </w:r>
-      <w:r>
-        <w:rPr>
-          <w:rFonts w:asciiTheme="majorHAnsi" w:eastAsiaTheme="majorHAnsi" w:hAnsiTheme="majorHAnsi"/>
-          <w:b/>
-          <w:szCs w:val="18"/>
-          <w:shd w:val="clear" w:color="auto" w:fill="FFFFFF"/>
-        </w:rPr>
-        <w:t>생성</w:t>
+        <w:t>바로가기 생성</w:t>
       </w:r>
     </w:p>
     <w:p>
@@ -843,70 +717,7 @@
           <w:szCs w:val="18"/>
           <w:shd w:val="clear" w:color="auto" w:fill="FFFFFF"/>
         </w:rPr>
-        <w:t>환경변수</w:t>
-      </w:r>
-      <w:r>
-        <w:rPr>
-          <w:rFonts w:asciiTheme="majorHAnsi" w:eastAsiaTheme="majorHAnsi" w:hAnsiTheme="majorHAnsi"/>
-          <w:b/>
-          <w:szCs w:val="18"/>
-          <w:shd w:val="clear" w:color="auto" w:fill="FFFFFF"/>
-        </w:rPr>
-        <w:t xml:space="preserve"> </w:t>
-      </w:r>
-      <w:r>
-        <w:rPr>
-          <w:rFonts w:asciiTheme="majorHAnsi" w:eastAsiaTheme="majorHAnsi" w:hAnsiTheme="majorHAnsi"/>
-          <w:b/>
-          <w:szCs w:val="18"/>
-          <w:shd w:val="clear" w:color="auto" w:fill="FFFFFF"/>
-        </w:rPr>
-        <w:t>설정</w:t>
-      </w:r>
-      <w:r>
-        <w:rPr>
-          <w:rFonts w:asciiTheme="majorHAnsi" w:eastAsiaTheme="majorHAnsi" w:hAnsiTheme="majorHAnsi"/>
-          <w:b/>
-          <w:szCs w:val="18"/>
-          <w:shd w:val="clear" w:color="auto" w:fill="FFFFFF"/>
-        </w:rPr>
-        <w:t xml:space="preserve"> (</w:t>
-      </w:r>
-      <w:r>
-        <w:rPr>
-          <w:rFonts w:asciiTheme="majorHAnsi" w:eastAsiaTheme="majorHAnsi" w:hAnsiTheme="majorHAnsi"/>
-          <w:b/>
-          <w:szCs w:val="18"/>
-          <w:shd w:val="clear" w:color="auto" w:fill="FFFFFF"/>
-        </w:rPr>
-        <w:t>내용</w:t>
-      </w:r>
-      <w:r>
-        <w:rPr>
-          <w:rFonts w:asciiTheme="majorHAnsi" w:eastAsiaTheme="majorHAnsi" w:hAnsiTheme="majorHAnsi"/>
-          <w:b/>
-          <w:szCs w:val="18"/>
-          <w:shd w:val="clear" w:color="auto" w:fill="FFFFFF"/>
-        </w:rPr>
-        <w:t xml:space="preserve"> </w:t>
-      </w:r>
-      <w:r>
-        <w:rPr>
-          <w:rFonts w:asciiTheme="majorHAnsi" w:eastAsiaTheme="majorHAnsi" w:hAnsiTheme="majorHAnsi"/>
-          <w:b/>
-          <w:szCs w:val="18"/>
-          <w:shd w:val="clear" w:color="auto" w:fill="FFFFFF"/>
-        </w:rPr>
-        <w:t>추가</w:t>
-      </w:r>
-      <w:r>
-        <w:rPr>
-          <w:rFonts w:asciiTheme="majorHAnsi" w:eastAsiaTheme="majorHAnsi" w:hAnsiTheme="majorHAnsi"/>
-          <w:b/>
-          <w:szCs w:val="18"/>
-          <w:shd w:val="clear" w:color="auto" w:fill="FFFFFF"/>
-        </w:rPr>
-        <w:t>.)</w:t>
+        <w:t>환경변수 설정 (내용 추가.)</w:t>
       </w:r>
     </w:p>
     <w:p>
@@ -1072,25 +883,7 @@
           <w:szCs w:val="18"/>
           <w:shd w:val="clear" w:color="auto" w:fill="FFFFFF"/>
         </w:rPr>
-        <w:t>환경변수</w:t>
-      </w:r>
-      <w:r>
-        <w:rPr>
-          <w:rFonts w:asciiTheme="majorHAnsi" w:eastAsiaTheme="majorHAnsi" w:hAnsiTheme="majorHAnsi"/>
-          <w:b/>
-          <w:szCs w:val="18"/>
-          <w:shd w:val="clear" w:color="auto" w:fill="FFFFFF"/>
-        </w:rPr>
-        <w:t xml:space="preserve"> </w:t>
-      </w:r>
-      <w:r>
-        <w:rPr>
-          <w:rFonts w:asciiTheme="majorHAnsi" w:eastAsiaTheme="majorHAnsi" w:hAnsiTheme="majorHAnsi"/>
-          <w:b/>
-          <w:szCs w:val="18"/>
-          <w:shd w:val="clear" w:color="auto" w:fill="FFFFFF"/>
-        </w:rPr>
-        <w:t>적용</w:t>
+        <w:t>환경변수 적용</w:t>
       </w:r>
     </w:p>
     <w:p>
@@ -1109,16 +902,7 @@
           <w:highlight w:val="yellow"/>
           <w:shd w:val="clear" w:color="auto" w:fill="FFFFFF"/>
         </w:rPr>
-        <w:t xml:space="preserve">&amp; source </w:t>
-      </w:r>
-      <w:r>
-        <w:rPr>
-          <w:rFonts w:asciiTheme="majorHAnsi" w:eastAsiaTheme="majorHAnsi" w:hAnsiTheme="majorHAnsi"/>
-          <w:szCs w:val="18"/>
-          <w:highlight w:val="yellow"/>
-          <w:shd w:val="clear" w:color="auto" w:fill="FFFFFF"/>
-        </w:rPr>
-        <w:t>~/.</w:t>
+        <w:t>&amp; source ~/.</w:t>
       </w:r>
       <w:proofErr w:type="spellStart"/>
       <w:r>
@@ -1149,47 +933,7 @@
           <w:szCs w:val="30"/>
           <w:shd w:val="clear" w:color="auto" w:fill="FFFFFF"/>
         </w:rPr>
-        <w:t xml:space="preserve">Sqoop </w:t>
-      </w:r>
-      <w:r>
-        <w:rPr>
-          <w:rFonts w:asciiTheme="majorHAnsi" w:eastAsiaTheme="majorHAnsi" w:hAnsiTheme="majorHAnsi"/>
-          <w:b/>
-          <w:sz w:val="30"/>
-          <w:szCs w:val="30"/>
-          <w:shd w:val="clear" w:color="auto" w:fill="FFFFFF"/>
-        </w:rPr>
-        <w:t>환경</w:t>
-      </w:r>
-      <w:r>
-        <w:rPr>
-          <w:rFonts w:asciiTheme="majorHAnsi" w:eastAsiaTheme="majorHAnsi" w:hAnsiTheme="majorHAnsi"/>
-          <w:b/>
-          <w:sz w:val="30"/>
-          <w:szCs w:val="30"/>
-          <w:shd w:val="clear" w:color="auto" w:fill="FFFFFF"/>
-        </w:rPr>
-        <w:t xml:space="preserve"> </w:t>
-      </w:r>
-      <w:r>
-        <w:rPr>
-          <w:rFonts w:asciiTheme="majorHAnsi" w:eastAsiaTheme="majorHAnsi" w:hAnsiTheme="majorHAnsi"/>
-          <w:b/>
-          <w:sz w:val="30"/>
-          <w:szCs w:val="30"/>
-          <w:shd w:val="clear" w:color="auto" w:fill="FFFFFF"/>
-        </w:rPr>
-        <w:t>설정</w:t>
-      </w:r>
-      <w:r>
-        <w:rPr>
-          <w:rFonts w:asciiTheme="majorHAnsi" w:eastAsiaTheme="majorHAnsi" w:hAnsiTheme="majorHAnsi"/>
-          <w:b/>
-          <w:sz w:val="30"/>
-          <w:szCs w:val="30"/>
-          <w:shd w:val="clear" w:color="auto" w:fill="FFFFFF"/>
-        </w:rPr>
-        <w:t xml:space="preserve"> (/</w:t>
+        <w:t>Sqoop 환경 설정 (/</w:t>
       </w:r>
       <w:proofErr w:type="spellStart"/>
       <w:r>
@@ -1422,8 +1166,37 @@
                 <w:sz w:val="20"/>
                 <w:szCs w:val="18"/>
               </w:rPr>
-              <w:t>(</w:t>
-            </w:r>
+              <w:t>(계정이름)</w:t>
+            </w:r>
+            <w:r>
+              <w:rPr>
+                <w:rFonts w:asciiTheme="majorHAnsi" w:eastAsiaTheme="majorHAnsi" w:hAnsiTheme="majorHAnsi"/>
+                <w:color w:val="CE181E"/>
+                <w:sz w:val="20"/>
+                <w:szCs w:val="18"/>
+              </w:rPr>
+              <w:t>/</w:t>
+            </w:r>
+            <w:proofErr w:type="spellStart"/>
+            <w:r>
+              <w:rPr>
+                <w:rFonts w:asciiTheme="majorHAnsi" w:eastAsiaTheme="majorHAnsi" w:hAnsiTheme="majorHAnsi"/>
+                <w:color w:val="CE181E"/>
+                <w:sz w:val="20"/>
+                <w:szCs w:val="18"/>
+              </w:rPr>
+              <w:t>hadoop</w:t>
+            </w:r>
+            <w:proofErr w:type="spellEnd"/>
+          </w:p>
+          <w:p>
+            <w:pPr>
+              <w:pStyle w:val="0"/>
+              <w:spacing w:before="280" w:after="0" w:afterAutospacing="0"/>
+              <w:rPr>
+                <w:rFonts w:asciiTheme="majorHAnsi" w:eastAsiaTheme="majorHAnsi" w:hAnsiTheme="majorHAnsi"/>
+              </w:rPr>
+            </w:pPr>
             <w:r>
               <w:rPr>
                 <w:rFonts w:asciiTheme="majorHAnsi" w:eastAsiaTheme="majorHAnsi" w:hAnsiTheme="majorHAnsi"/>
@@ -1431,8 +1204,17 @@
                 <w:sz w:val="20"/>
                 <w:szCs w:val="18"/>
               </w:rPr>
-              <w:t>계정이름</w:t>
-            </w:r>
+              <w:t>#Set path to where hadoop-*-core.jar is available일</w:t>
+            </w:r>
+          </w:p>
+          <w:p>
+            <w:pPr>
+              <w:pStyle w:val="0"/>
+              <w:spacing w:before="280" w:after="0" w:afterAutospacing="0"/>
+              <w:rPr>
+                <w:rFonts w:asciiTheme="majorHAnsi" w:eastAsiaTheme="majorHAnsi" w:hAnsiTheme="majorHAnsi"/>
+              </w:rPr>
+            </w:pPr>
             <w:r>
               <w:rPr>
                 <w:rFonts w:asciiTheme="majorHAnsi" w:eastAsiaTheme="majorHAnsi" w:hAnsiTheme="majorHAnsi"/>
@@ -1440,7 +1222,7 @@
                 <w:sz w:val="20"/>
                 <w:szCs w:val="18"/>
               </w:rPr>
-              <w:t>)</w:t>
+              <w:t>export HADOOP_MAPRED_HOME=</w:t>
             </w:r>
             <w:r>
               <w:rPr>
@@ -1449,28 +1231,8 @@
                 <w:sz w:val="20"/>
                 <w:szCs w:val="18"/>
               </w:rPr>
-              <w:t>/</w:t>
-            </w:r>
-            <w:proofErr w:type="spellStart"/>
-            <w:r>
-              <w:rPr>
-                <w:rFonts w:asciiTheme="majorHAnsi" w:eastAsiaTheme="majorHAnsi" w:hAnsiTheme="majorHAnsi"/>
-                <w:color w:val="CE181E"/>
-                <w:sz w:val="20"/>
-                <w:szCs w:val="18"/>
-              </w:rPr>
-              <w:t>hadoop</w:t>
-            </w:r>
-            <w:proofErr w:type="spellEnd"/>
-          </w:p>
-          <w:p>
-            <w:pPr>
-              <w:pStyle w:val="0"/>
-              <w:spacing w:before="280" w:after="0" w:afterAutospacing="0"/>
-              <w:rPr>
-                <w:rFonts w:asciiTheme="majorHAnsi" w:eastAsiaTheme="majorHAnsi" w:hAnsiTheme="majorHAnsi"/>
-              </w:rPr>
-            </w:pPr>
+              <w:t>/home/vi</w:t>
+            </w:r>
             <w:r>
               <w:rPr>
                 <w:rFonts w:asciiTheme="majorHAnsi" w:eastAsiaTheme="majorHAnsi" w:hAnsiTheme="majorHAnsi"/>
@@ -1478,70 +1240,7 @@
                 <w:sz w:val="20"/>
                 <w:szCs w:val="18"/>
               </w:rPr>
-              <w:t>#Set path to where hadoop-*-core.jar is available</w:t>
-            </w:r>
-            <w:r>
-              <w:rPr>
-                <w:rFonts w:asciiTheme="majorHAnsi" w:eastAsiaTheme="majorHAnsi" w:hAnsiTheme="majorHAnsi"/>
-                <w:color w:val="000000" w:themeColor="text1"/>
-                <w:sz w:val="20"/>
-                <w:szCs w:val="18"/>
-              </w:rPr>
-              <w:t>일</w:t>
-            </w:r>
-          </w:p>
-          <w:p>
-            <w:pPr>
-              <w:pStyle w:val="0"/>
-              <w:spacing w:before="280" w:after="0" w:afterAutospacing="0"/>
-              <w:rPr>
-                <w:rFonts w:asciiTheme="majorHAnsi" w:eastAsiaTheme="majorHAnsi" w:hAnsiTheme="majorHAnsi"/>
-              </w:rPr>
-            </w:pPr>
-            <w:r>
-              <w:rPr>
-                <w:rFonts w:asciiTheme="majorHAnsi" w:eastAsiaTheme="majorHAnsi" w:hAnsiTheme="majorHAnsi"/>
-                <w:color w:val="000000" w:themeColor="text1"/>
-                <w:sz w:val="20"/>
-                <w:szCs w:val="18"/>
-              </w:rPr>
-              <w:t>export HADOOP_MAPRED_HOME=</w:t>
-            </w:r>
-            <w:r>
-              <w:rPr>
-                <w:rFonts w:asciiTheme="majorHAnsi" w:eastAsiaTheme="majorHAnsi" w:hAnsiTheme="majorHAnsi"/>
-                <w:color w:val="CE181E"/>
-                <w:sz w:val="20"/>
-                <w:szCs w:val="18"/>
-              </w:rPr>
-              <w:t>/home/vi</w:t>
-            </w:r>
-            <w:r>
-              <w:rPr>
-                <w:rFonts w:asciiTheme="majorHAnsi" w:eastAsiaTheme="majorHAnsi" w:hAnsiTheme="majorHAnsi"/>
-                <w:color w:val="000000" w:themeColor="text1"/>
-                <w:sz w:val="20"/>
-                <w:szCs w:val="18"/>
-              </w:rPr>
-              <w:t>(</w:t>
-            </w:r>
-            <w:r>
-              <w:rPr>
-                <w:rFonts w:asciiTheme="majorHAnsi" w:eastAsiaTheme="majorHAnsi" w:hAnsiTheme="majorHAnsi"/>
-                <w:color w:val="000000" w:themeColor="text1"/>
-                <w:sz w:val="20"/>
-                <w:szCs w:val="18"/>
-              </w:rPr>
-              <w:t>계정이름</w:t>
-            </w:r>
-            <w:r>
-              <w:rPr>
-                <w:rFonts w:asciiTheme="majorHAnsi" w:eastAsiaTheme="majorHAnsi" w:hAnsiTheme="majorHAnsi"/>
-                <w:color w:val="000000" w:themeColor="text1"/>
-                <w:sz w:val="20"/>
-                <w:szCs w:val="18"/>
-              </w:rPr>
-              <w:t>)</w:t>
+              <w:t>(계정이름)</w:t>
             </w:r>
             <w:r>
               <w:rPr>
@@ -1573,7 +1272,7 @@
         <w:shd w:val="clear" w:color="auto" w:fill="FFFFFF"/>
         <w:spacing w:after="0" w:afterAutospacing="0"/>
         <w:rPr>
-          <w:rFonts w:asciiTheme="majorHAnsi" w:eastAsiaTheme="majorHAnsi" w:hAnsiTheme="majorHAnsi" w:hint="eastAsia"/>
+          <w:rFonts w:asciiTheme="majorHAnsi" w:eastAsiaTheme="majorHAnsi" w:hAnsiTheme="majorHAnsi"/>
           <w:b/>
           <w:bCs/>
           <w:color w:val="CE181E"/>
@@ -1604,67 +1303,7 @@
           <w:szCs w:val="20"/>
         </w:rPr>
         <w:lastRenderedPageBreak/>
-        <w:t xml:space="preserve">Sqoop </w:t>
-      </w:r>
-      <w:r>
-        <w:rPr>
-          <w:rFonts w:asciiTheme="majorHAnsi" w:eastAsiaTheme="majorHAnsi" w:hAnsiTheme="majorHAnsi"/>
-          <w:bCs/>
-          <w:color w:val="CE181E"/>
-          <w:sz w:val="20"/>
-          <w:szCs w:val="20"/>
-        </w:rPr>
-        <w:t>실행에</w:t>
-      </w:r>
-      <w:r>
-        <w:rPr>
-          <w:rFonts w:asciiTheme="majorHAnsi" w:eastAsiaTheme="majorHAnsi" w:hAnsiTheme="majorHAnsi"/>
-          <w:bCs/>
-          <w:color w:val="CE181E"/>
-          <w:sz w:val="20"/>
-          <w:szCs w:val="20"/>
-        </w:rPr>
-        <w:t xml:space="preserve"> </w:t>
-      </w:r>
-      <w:r>
-        <w:rPr>
-          <w:rFonts w:asciiTheme="majorHAnsi" w:eastAsiaTheme="majorHAnsi" w:hAnsiTheme="majorHAnsi"/>
-          <w:bCs/>
-          <w:color w:val="CE181E"/>
-          <w:sz w:val="20"/>
-          <w:szCs w:val="20"/>
-        </w:rPr>
-        <w:t>필요한</w:t>
-      </w:r>
-      <w:r>
-        <w:rPr>
-          <w:rFonts w:asciiTheme="majorHAnsi" w:eastAsiaTheme="majorHAnsi" w:hAnsiTheme="majorHAnsi"/>
-          <w:bCs/>
-          <w:color w:val="CE181E"/>
-          <w:sz w:val="20"/>
-          <w:szCs w:val="20"/>
-        </w:rPr>
-        <w:t xml:space="preserve"> </w:t>
-      </w:r>
-      <w:r>
-        <w:rPr>
-          <w:rFonts w:asciiTheme="majorHAnsi" w:eastAsiaTheme="majorHAnsi" w:hAnsiTheme="majorHAnsi"/>
-          <w:bCs/>
-          <w:color w:val="CE181E"/>
-          <w:sz w:val="20"/>
-          <w:szCs w:val="20"/>
-        </w:rPr>
-        <w:t>파일</w:t>
-      </w:r>
-      <w:r>
-        <w:rPr>
-          <w:rFonts w:asciiTheme="majorHAnsi" w:eastAsiaTheme="majorHAnsi" w:hAnsiTheme="majorHAnsi"/>
-          <w:bCs/>
-          <w:color w:val="CE181E"/>
-          <w:sz w:val="20"/>
-          <w:szCs w:val="20"/>
-        </w:rPr>
-        <w:t>.</w:t>
+        <w:t>Sqoop 실행에 필요한 파일.</w:t>
       </w:r>
     </w:p>
     <w:p>
@@ -1684,8 +1323,9 @@
           <w:sz w:val="20"/>
           <w:szCs w:val="20"/>
         </w:rPr>
-        <w:t xml:space="preserve">* mysql-connector-java-5.1.38-bin.jar </w:t>
-      </w:r>
+        <w:t>* mysql-connector-java-5.1.38-bin.jar 파일을 /home/vi/</w:t>
+      </w:r>
+      <w:proofErr w:type="spellStart"/>
       <w:r>
         <w:rPr>
           <w:rFonts w:asciiTheme="majorHAnsi" w:eastAsiaTheme="majorHAnsi" w:hAnsiTheme="majorHAnsi"/>
@@ -1694,8 +1334,9 @@
           <w:sz w:val="20"/>
           <w:szCs w:val="20"/>
         </w:rPr>
-        <w:t>파일을</w:t>
-      </w:r>
+        <w:t>sqoop</w:t>
+      </w:r>
+      <w:proofErr w:type="spellEnd"/>
       <w:r>
         <w:rPr>
           <w:rFonts w:asciiTheme="majorHAnsi" w:eastAsiaTheme="majorHAnsi" w:hAnsiTheme="majorHAnsi"/>
@@ -1704,119 +1345,7 @@
           <w:sz w:val="20"/>
           <w:szCs w:val="20"/>
         </w:rPr>
-        <w:t xml:space="preserve"> /home</w:t>
-      </w:r>
-      <w:r>
-        <w:rPr>
-          <w:rFonts w:asciiTheme="majorHAnsi" w:eastAsiaTheme="majorHAnsi" w:hAnsiTheme="majorHAnsi"/>
-          <w:bCs/>
-          <w:color w:val="CE181E"/>
-          <w:sz w:val="20"/>
-          <w:szCs w:val="20"/>
-        </w:rPr>
-        <w:t>/vi/</w:t>
-      </w:r>
-      <w:proofErr w:type="spellStart"/>
-      <w:r>
-        <w:rPr>
-          <w:rFonts w:asciiTheme="majorHAnsi" w:eastAsiaTheme="majorHAnsi" w:hAnsiTheme="majorHAnsi"/>
-          <w:bCs/>
-          <w:color w:val="CE181E"/>
-          <w:sz w:val="20"/>
-          <w:szCs w:val="20"/>
-        </w:rPr>
-        <w:t>sqoop</w:t>
-      </w:r>
-      <w:proofErr w:type="spellEnd"/>
-      <w:r>
-        <w:rPr>
-          <w:rFonts w:asciiTheme="majorHAnsi" w:eastAsiaTheme="majorHAnsi" w:hAnsiTheme="majorHAnsi"/>
-          <w:bCs/>
-          <w:color w:val="CE181E"/>
-          <w:sz w:val="20"/>
-          <w:szCs w:val="20"/>
-        </w:rPr>
-        <w:t xml:space="preserve">/lib </w:t>
-      </w:r>
-      <w:r>
-        <w:rPr>
-          <w:rFonts w:asciiTheme="majorHAnsi" w:eastAsiaTheme="majorHAnsi" w:hAnsiTheme="majorHAnsi"/>
-          <w:bCs/>
-          <w:color w:val="CE181E"/>
-          <w:sz w:val="20"/>
-          <w:szCs w:val="20"/>
-        </w:rPr>
-        <w:t>폴더</w:t>
-      </w:r>
-      <w:r>
-        <w:rPr>
-          <w:rFonts w:asciiTheme="majorHAnsi" w:eastAsiaTheme="majorHAnsi" w:hAnsiTheme="majorHAnsi"/>
-          <w:bCs/>
-          <w:color w:val="CE181E"/>
-          <w:sz w:val="20"/>
-          <w:szCs w:val="20"/>
-        </w:rPr>
-        <w:t xml:space="preserve"> </w:t>
-      </w:r>
-      <w:r>
-        <w:rPr>
-          <w:rFonts w:asciiTheme="majorHAnsi" w:eastAsiaTheme="majorHAnsi" w:hAnsiTheme="majorHAnsi"/>
-          <w:bCs/>
-          <w:color w:val="CE181E"/>
-          <w:sz w:val="20"/>
-          <w:szCs w:val="20"/>
-        </w:rPr>
-        <w:t>안에</w:t>
-      </w:r>
-      <w:r>
-        <w:rPr>
-          <w:rFonts w:asciiTheme="majorHAnsi" w:eastAsiaTheme="majorHAnsi" w:hAnsiTheme="majorHAnsi"/>
-          <w:bCs/>
-          <w:color w:val="CE181E"/>
-          <w:sz w:val="20"/>
-          <w:szCs w:val="20"/>
-        </w:rPr>
-        <w:t xml:space="preserve"> </w:t>
-      </w:r>
-      <w:r>
-        <w:rPr>
-          <w:rFonts w:asciiTheme="majorHAnsi" w:eastAsiaTheme="majorHAnsi" w:hAnsiTheme="majorHAnsi"/>
-          <w:bCs/>
-          <w:color w:val="CE181E"/>
-          <w:sz w:val="20"/>
-          <w:szCs w:val="20"/>
-        </w:rPr>
-        <w:t>존재해야</w:t>
-      </w:r>
-      <w:r>
-        <w:rPr>
-          <w:rFonts w:asciiTheme="majorHAnsi" w:eastAsiaTheme="majorHAnsi" w:hAnsiTheme="majorHAnsi"/>
-          <w:bCs/>
-          <w:color w:val="CE181E"/>
-          <w:sz w:val="20"/>
-          <w:szCs w:val="20"/>
-        </w:rPr>
-        <w:t xml:space="preserve"> </w:t>
-      </w:r>
-      <w:r>
-        <w:rPr>
-          <w:rFonts w:asciiTheme="majorHAnsi" w:eastAsiaTheme="majorHAnsi" w:hAnsiTheme="majorHAnsi"/>
-          <w:bCs/>
-          <w:color w:val="CE181E"/>
-          <w:sz w:val="20"/>
-          <w:szCs w:val="20"/>
-        </w:rPr>
-        <w:t>함</w:t>
-      </w:r>
-      <w:r>
-        <w:rPr>
-          <w:rFonts w:asciiTheme="majorHAnsi" w:eastAsiaTheme="majorHAnsi" w:hAnsiTheme="majorHAnsi"/>
-          <w:bCs/>
-          <w:color w:val="CE181E"/>
-          <w:sz w:val="20"/>
-          <w:szCs w:val="20"/>
-        </w:rPr>
-        <w:t>.</w:t>
+        <w:t>/lib 폴더 안에 존재해야 함.</w:t>
       </w:r>
     </w:p>
     <w:p>
@@ -1838,18 +1367,7 @@
             <w:sz w:val="20"/>
             <w:szCs w:val="20"/>
           </w:rPr>
-          <w:t>https://ja</w:t>
-        </w:r>
-        <w:r>
-          <w:rPr>
-            <w:rStyle w:val="a3"/>
-            <w:rFonts w:asciiTheme="majorHAnsi" w:eastAsiaTheme="majorHAnsi" w:hAnsiTheme="majorHAnsi"/>
-            <w:bCs/>
-            <w:color w:val="000000"/>
-            <w:sz w:val="20"/>
-            <w:szCs w:val="20"/>
-          </w:rPr>
-          <w:t>r-download.com/artifacts/mysql/mysql-connector-java/5.1.38/source-code</w:t>
+          <w:t>https://jar-download.com/artifacts/mysql/mysql-connector-java/5.1.38/source-code</w:t>
         </w:r>
       </w:hyperlink>
     </w:p>
@@ -1871,8 +1389,9 @@
           <w:sz w:val="20"/>
           <w:szCs w:val="20"/>
         </w:rPr>
-        <w:t xml:space="preserve">* </w:t>
-      </w:r>
+        <w:t xml:space="preserve">* 위 사이트를 통해 다운로드 받거나 </w:t>
+      </w:r>
+      <w:proofErr w:type="spellStart"/>
       <w:r>
         <w:rPr>
           <w:rFonts w:asciiTheme="majorHAnsi" w:eastAsiaTheme="majorHAnsi" w:hAnsiTheme="majorHAnsi"/>
@@ -1881,8 +1400,9 @@
           <w:sz w:val="20"/>
           <w:szCs w:val="20"/>
         </w:rPr>
-        <w:t>위</w:t>
-      </w:r>
+        <w:t>깃허브</w:t>
+      </w:r>
+      <w:proofErr w:type="spellEnd"/>
       <w:r>
         <w:rPr>
           <w:rFonts w:asciiTheme="majorHAnsi" w:eastAsiaTheme="majorHAnsi" w:hAnsiTheme="majorHAnsi"/>
@@ -1891,129 +1411,7 @@
           <w:sz w:val="20"/>
           <w:szCs w:val="20"/>
         </w:rPr>
-        <w:t xml:space="preserve"> </w:t>
-      </w:r>
-      <w:r>
-        <w:rPr>
-          <w:rFonts w:asciiTheme="majorHAnsi" w:eastAsiaTheme="majorHAnsi" w:hAnsiTheme="majorHAnsi"/>
-          <w:bCs/>
-          <w:color w:val="000000"/>
-          <w:sz w:val="20"/>
-          <w:szCs w:val="20"/>
-        </w:rPr>
-        <w:t>사이트를</w:t>
-      </w:r>
-      <w:r>
-        <w:rPr>
-          <w:rFonts w:asciiTheme="majorHAnsi" w:eastAsiaTheme="majorHAnsi" w:hAnsiTheme="majorHAnsi"/>
-          <w:bCs/>
-          <w:color w:val="000000"/>
-          <w:sz w:val="20"/>
-          <w:szCs w:val="20"/>
-        </w:rPr>
-        <w:t xml:space="preserve"> </w:t>
-      </w:r>
-      <w:r>
-        <w:rPr>
-          <w:rFonts w:asciiTheme="majorHAnsi" w:eastAsiaTheme="majorHAnsi" w:hAnsiTheme="majorHAnsi"/>
-          <w:bCs/>
-          <w:color w:val="000000"/>
-          <w:sz w:val="20"/>
-          <w:szCs w:val="20"/>
-        </w:rPr>
-        <w:t>통해</w:t>
-      </w:r>
-      <w:r>
-        <w:rPr>
-          <w:rFonts w:asciiTheme="majorHAnsi" w:eastAsiaTheme="majorHAnsi" w:hAnsiTheme="majorHAnsi"/>
-          <w:bCs/>
-          <w:color w:val="000000"/>
-          <w:sz w:val="20"/>
-          <w:szCs w:val="20"/>
-        </w:rPr>
-        <w:t xml:space="preserve"> </w:t>
-      </w:r>
-      <w:r>
-        <w:rPr>
-          <w:rFonts w:asciiTheme="majorHAnsi" w:eastAsiaTheme="majorHAnsi" w:hAnsiTheme="majorHAnsi"/>
-          <w:bCs/>
-          <w:color w:val="000000"/>
-          <w:sz w:val="20"/>
-          <w:szCs w:val="20"/>
-        </w:rPr>
-        <w:t>다운로드</w:t>
-      </w:r>
-      <w:r>
-        <w:rPr>
-          <w:rFonts w:asciiTheme="majorHAnsi" w:eastAsiaTheme="majorHAnsi" w:hAnsiTheme="majorHAnsi"/>
-          <w:bCs/>
-          <w:color w:val="000000"/>
-          <w:sz w:val="20"/>
-          <w:szCs w:val="20"/>
-        </w:rPr>
-        <w:t xml:space="preserve"> </w:t>
-      </w:r>
-      <w:r>
-        <w:rPr>
-          <w:rFonts w:asciiTheme="majorHAnsi" w:eastAsiaTheme="majorHAnsi" w:hAnsiTheme="majorHAnsi"/>
-          <w:bCs/>
-          <w:color w:val="000000"/>
-          <w:sz w:val="20"/>
-          <w:szCs w:val="20"/>
-        </w:rPr>
-        <w:t>받거나</w:t>
-      </w:r>
-      <w:r>
-        <w:rPr>
-          <w:rFonts w:asciiTheme="majorHAnsi" w:eastAsiaTheme="majorHAnsi" w:hAnsiTheme="majorHAnsi"/>
-          <w:bCs/>
-          <w:color w:val="000000"/>
-          <w:sz w:val="20"/>
-          <w:szCs w:val="20"/>
-        </w:rPr>
-        <w:t xml:space="preserve"> </w:t>
-      </w:r>
-      <w:proofErr w:type="spellStart"/>
-      <w:r>
-        <w:rPr>
-          <w:rFonts w:asciiTheme="majorHAnsi" w:eastAsiaTheme="majorHAnsi" w:hAnsiTheme="majorHAnsi"/>
-          <w:bCs/>
-          <w:color w:val="000000"/>
-          <w:sz w:val="20"/>
-          <w:szCs w:val="20"/>
-        </w:rPr>
-        <w:t>깃허브</w:t>
-      </w:r>
-      <w:proofErr w:type="spellEnd"/>
-      <w:r>
-        <w:rPr>
-          <w:rFonts w:asciiTheme="majorHAnsi" w:eastAsiaTheme="majorHAnsi" w:hAnsiTheme="majorHAnsi"/>
-          <w:bCs/>
-          <w:color w:val="000000"/>
-          <w:sz w:val="20"/>
-          <w:szCs w:val="20"/>
-        </w:rPr>
-        <w:t xml:space="preserve"> </w:t>
-      </w:r>
-      <w:r>
-        <w:rPr>
-          <w:rFonts w:asciiTheme="majorHAnsi" w:eastAsiaTheme="majorHAnsi" w:hAnsiTheme="majorHAnsi"/>
-          <w:bCs/>
-          <w:color w:val="000000"/>
-          <w:sz w:val="20"/>
-          <w:szCs w:val="20"/>
-        </w:rPr>
-        <w:t>참조</w:t>
-      </w:r>
-      <w:r>
-        <w:rPr>
-          <w:rFonts w:asciiTheme="majorHAnsi" w:eastAsiaTheme="majorHAnsi" w:hAnsiTheme="majorHAnsi"/>
-          <w:bCs/>
-          <w:color w:val="000000"/>
-          <w:sz w:val="20"/>
-          <w:szCs w:val="20"/>
-        </w:rPr>
-        <w:t>.</w:t>
+        <w:t xml:space="preserve"> 참조.</w:t>
       </w:r>
     </w:p>
     <w:p>
@@ -2033,8 +1431,9 @@
           <w:sz w:val="20"/>
           <w:szCs w:val="20"/>
         </w:rPr>
-        <w:t xml:space="preserve">* </w:t>
-      </w:r>
+        <w:t>* 아래와 같은 오류 발생을 방지하기 위해, commons-lang-2.6.jar 파일 역시 /home/vi/</w:t>
+      </w:r>
+      <w:proofErr w:type="spellStart"/>
       <w:r>
         <w:rPr>
           <w:rFonts w:asciiTheme="majorHAnsi" w:eastAsiaTheme="majorHAnsi" w:hAnsiTheme="majorHAnsi"/>
@@ -2043,8 +1442,9 @@
           <w:sz w:val="20"/>
           <w:szCs w:val="20"/>
         </w:rPr>
-        <w:t>아래와</w:t>
-      </w:r>
+        <w:t>sqoop</w:t>
+      </w:r>
+      <w:proofErr w:type="spellEnd"/>
       <w:r>
         <w:rPr>
           <w:rFonts w:asciiTheme="majorHAnsi" w:eastAsiaTheme="majorHAnsi" w:hAnsiTheme="majorHAnsi"/>
@@ -2053,249 +1453,7 @@
           <w:sz w:val="20"/>
           <w:szCs w:val="20"/>
         </w:rPr>
-        <w:t xml:space="preserve"> </w:t>
-      </w:r>
-      <w:r>
-        <w:rPr>
-          <w:rFonts w:asciiTheme="majorHAnsi" w:eastAsiaTheme="majorHAnsi" w:hAnsiTheme="majorHAnsi"/>
-          <w:bCs/>
-          <w:color w:val="CE181E"/>
-          <w:sz w:val="20"/>
-          <w:szCs w:val="20"/>
-        </w:rPr>
-        <w:t>같은</w:t>
-      </w:r>
-      <w:r>
-        <w:rPr>
-          <w:rFonts w:asciiTheme="majorHAnsi" w:eastAsiaTheme="majorHAnsi" w:hAnsiTheme="majorHAnsi"/>
-          <w:bCs/>
-          <w:color w:val="CE181E"/>
-          <w:sz w:val="20"/>
-          <w:szCs w:val="20"/>
-        </w:rPr>
-        <w:t xml:space="preserve"> </w:t>
-      </w:r>
-      <w:r>
-        <w:rPr>
-          <w:rFonts w:asciiTheme="majorHAnsi" w:eastAsiaTheme="majorHAnsi" w:hAnsiTheme="majorHAnsi"/>
-          <w:bCs/>
-          <w:color w:val="CE181E"/>
-          <w:sz w:val="20"/>
-          <w:szCs w:val="20"/>
-        </w:rPr>
-        <w:t>오류</w:t>
-      </w:r>
-      <w:r>
-        <w:rPr>
-          <w:rFonts w:asciiTheme="majorHAnsi" w:eastAsiaTheme="majorHAnsi" w:hAnsiTheme="majorHAnsi"/>
-          <w:bCs/>
-          <w:color w:val="CE181E"/>
-          <w:sz w:val="20"/>
-          <w:szCs w:val="20"/>
-        </w:rPr>
-        <w:t xml:space="preserve"> </w:t>
-      </w:r>
-      <w:r>
-        <w:rPr>
-          <w:rFonts w:asciiTheme="majorHAnsi" w:eastAsiaTheme="majorHAnsi" w:hAnsiTheme="majorHAnsi"/>
-          <w:bCs/>
-          <w:color w:val="CE181E"/>
-          <w:sz w:val="20"/>
-          <w:szCs w:val="20"/>
-        </w:rPr>
-        <w:t>발생을</w:t>
-      </w:r>
-      <w:r>
-        <w:rPr>
-          <w:rFonts w:asciiTheme="majorHAnsi" w:eastAsiaTheme="majorHAnsi" w:hAnsiTheme="majorHAnsi"/>
-          <w:bCs/>
-          <w:color w:val="CE181E"/>
-          <w:sz w:val="20"/>
-          <w:szCs w:val="20"/>
-        </w:rPr>
-        <w:t xml:space="preserve"> </w:t>
-      </w:r>
-      <w:r>
-        <w:rPr>
-          <w:rFonts w:asciiTheme="majorHAnsi" w:eastAsiaTheme="majorHAnsi" w:hAnsiTheme="majorHAnsi"/>
-          <w:bCs/>
-          <w:color w:val="CE181E"/>
-          <w:sz w:val="20"/>
-          <w:szCs w:val="20"/>
-        </w:rPr>
-        <w:t>방지하기</w:t>
-      </w:r>
-      <w:r>
-        <w:rPr>
-          <w:rFonts w:asciiTheme="majorHAnsi" w:eastAsiaTheme="majorHAnsi" w:hAnsiTheme="majorHAnsi"/>
-          <w:bCs/>
-          <w:color w:val="CE181E"/>
-          <w:sz w:val="20"/>
-          <w:szCs w:val="20"/>
-        </w:rPr>
-        <w:t xml:space="preserve"> </w:t>
-      </w:r>
-      <w:r>
-        <w:rPr>
-          <w:rFonts w:asciiTheme="majorHAnsi" w:eastAsiaTheme="majorHAnsi" w:hAnsiTheme="majorHAnsi"/>
-          <w:bCs/>
-          <w:color w:val="CE181E"/>
-          <w:sz w:val="20"/>
-          <w:szCs w:val="20"/>
-        </w:rPr>
-        <w:t>위해</w:t>
-      </w:r>
-      <w:r>
-        <w:rPr>
-          <w:rFonts w:asciiTheme="majorHAnsi" w:eastAsiaTheme="majorHAnsi" w:hAnsiTheme="majorHAnsi"/>
-          <w:bCs/>
-          <w:color w:val="CE181E"/>
-          <w:sz w:val="20"/>
-          <w:szCs w:val="20"/>
-        </w:rPr>
-        <w:t xml:space="preserve">, commons-lang-2.6.jar </w:t>
-      </w:r>
-      <w:r>
-        <w:rPr>
-          <w:rFonts w:asciiTheme="majorHAnsi" w:eastAsiaTheme="majorHAnsi" w:hAnsiTheme="majorHAnsi"/>
-          <w:bCs/>
-          <w:color w:val="CE181E"/>
-          <w:sz w:val="20"/>
-          <w:szCs w:val="20"/>
-        </w:rPr>
-        <w:t>파일</w:t>
-      </w:r>
-      <w:r>
-        <w:rPr>
-          <w:rFonts w:asciiTheme="majorHAnsi" w:eastAsiaTheme="majorHAnsi" w:hAnsiTheme="majorHAnsi"/>
-          <w:bCs/>
-          <w:color w:val="CE181E"/>
-          <w:sz w:val="20"/>
-          <w:szCs w:val="20"/>
-        </w:rPr>
-        <w:t xml:space="preserve"> </w:t>
-      </w:r>
-      <w:r>
-        <w:rPr>
-          <w:rFonts w:asciiTheme="majorHAnsi" w:eastAsiaTheme="majorHAnsi" w:hAnsiTheme="majorHAnsi"/>
-          <w:bCs/>
-          <w:color w:val="CE181E"/>
-          <w:sz w:val="20"/>
-          <w:szCs w:val="20"/>
-        </w:rPr>
-        <w:t>역시</w:t>
-      </w:r>
-      <w:r>
-        <w:rPr>
-          <w:rFonts w:asciiTheme="majorHAnsi" w:eastAsiaTheme="majorHAnsi" w:hAnsiTheme="majorHAnsi"/>
-          <w:bCs/>
-          <w:color w:val="CE181E"/>
-          <w:sz w:val="20"/>
-          <w:szCs w:val="20"/>
-        </w:rPr>
-        <w:t xml:space="preserve"> /home/vi/</w:t>
-      </w:r>
-      <w:proofErr w:type="spellStart"/>
-      <w:r>
-        <w:rPr>
-          <w:rFonts w:asciiTheme="majorHAnsi" w:eastAsiaTheme="majorHAnsi" w:hAnsiTheme="majorHAnsi"/>
-          <w:bCs/>
-          <w:color w:val="CE181E"/>
-          <w:sz w:val="20"/>
-          <w:szCs w:val="20"/>
-        </w:rPr>
-        <w:t>sqoop</w:t>
-      </w:r>
-      <w:proofErr w:type="spellEnd"/>
-      <w:r>
-        <w:rPr>
-          <w:rFonts w:asciiTheme="majorHAnsi" w:eastAsiaTheme="majorHAnsi" w:hAnsiTheme="majorHAnsi"/>
-          <w:bCs/>
-          <w:color w:val="CE181E"/>
-          <w:sz w:val="20"/>
-          <w:szCs w:val="20"/>
-        </w:rPr>
-        <w:t xml:space="preserve">/lib </w:t>
-      </w:r>
-      <w:r>
-        <w:rPr>
-          <w:rFonts w:asciiTheme="majorHAnsi" w:eastAsiaTheme="majorHAnsi" w:hAnsiTheme="majorHAnsi"/>
-          <w:bCs/>
-          <w:color w:val="CE181E"/>
-          <w:sz w:val="20"/>
-          <w:szCs w:val="20"/>
-        </w:rPr>
-        <w:t>폴더</w:t>
-      </w:r>
-      <w:r>
-        <w:rPr>
-          <w:rFonts w:asciiTheme="majorHAnsi" w:eastAsiaTheme="majorHAnsi" w:hAnsiTheme="majorHAnsi"/>
-          <w:bCs/>
-          <w:color w:val="CE181E"/>
-          <w:sz w:val="20"/>
-          <w:szCs w:val="20"/>
-        </w:rPr>
-        <w:t xml:space="preserve"> </w:t>
-      </w:r>
-      <w:r>
-        <w:rPr>
-          <w:rFonts w:asciiTheme="majorHAnsi" w:eastAsiaTheme="majorHAnsi" w:hAnsiTheme="majorHAnsi"/>
-          <w:bCs/>
-          <w:color w:val="CE181E"/>
-          <w:sz w:val="20"/>
-          <w:szCs w:val="20"/>
-        </w:rPr>
-        <w:t>안에</w:t>
-      </w:r>
-      <w:r>
-        <w:rPr>
-          <w:rFonts w:asciiTheme="majorHAnsi" w:eastAsiaTheme="majorHAnsi" w:hAnsiTheme="majorHAnsi"/>
-          <w:bCs/>
-          <w:color w:val="CE181E"/>
-          <w:sz w:val="20"/>
-          <w:szCs w:val="20"/>
-        </w:rPr>
-        <w:t xml:space="preserve"> </w:t>
-      </w:r>
-      <w:r>
-        <w:rPr>
-          <w:rFonts w:asciiTheme="majorHAnsi" w:eastAsiaTheme="majorHAnsi" w:hAnsiTheme="majorHAnsi"/>
-          <w:bCs/>
-          <w:color w:val="CE181E"/>
-          <w:sz w:val="20"/>
-          <w:szCs w:val="20"/>
-        </w:rPr>
-        <w:t>존재해야</w:t>
-      </w:r>
-      <w:r>
-        <w:rPr>
-          <w:rFonts w:asciiTheme="majorHAnsi" w:eastAsiaTheme="majorHAnsi" w:hAnsiTheme="majorHAnsi"/>
-          <w:bCs/>
-          <w:color w:val="CE181E"/>
-          <w:sz w:val="20"/>
-          <w:szCs w:val="20"/>
-        </w:rPr>
-        <w:t xml:space="preserve"> </w:t>
-      </w:r>
-      <w:r>
-        <w:rPr>
-          <w:rFonts w:asciiTheme="majorHAnsi" w:eastAsiaTheme="majorHAnsi" w:hAnsiTheme="majorHAnsi"/>
-          <w:bCs/>
-          <w:color w:val="CE181E"/>
-          <w:sz w:val="20"/>
-          <w:szCs w:val="20"/>
-        </w:rPr>
-        <w:t>함</w:t>
-      </w:r>
-      <w:r>
-        <w:rPr>
-          <w:rFonts w:asciiTheme="majorHAnsi" w:eastAsiaTheme="majorHAnsi" w:hAnsiTheme="majorHAnsi"/>
-          <w:bCs/>
-          <w:color w:val="CE181E"/>
-          <w:sz w:val="20"/>
-          <w:szCs w:val="20"/>
-        </w:rPr>
-        <w:t>.</w:t>
+        <w:t>/lib 폴더 안에 존재해야 함.</w:t>
       </w:r>
     </w:p>
     <w:p>
@@ -2340,8 +1498,9 @@
           <w:sz w:val="20"/>
           <w:szCs w:val="20"/>
         </w:rPr>
-        <w:t>*</w:t>
-      </w:r>
+        <w:t xml:space="preserve">*위 사이트를 통해 다운로드 받거나 </w:t>
+      </w:r>
+      <w:proofErr w:type="spellStart"/>
       <w:r>
         <w:rPr>
           <w:rFonts w:asciiTheme="majorHAnsi" w:eastAsiaTheme="majorHAnsi" w:hAnsiTheme="majorHAnsi"/>
@@ -2351,8 +1510,9 @@
           <w:sz w:val="20"/>
           <w:szCs w:val="20"/>
         </w:rPr>
-        <w:t>위</w:t>
-      </w:r>
+        <w:t>깃허브</w:t>
+      </w:r>
+      <w:proofErr w:type="spellEnd"/>
       <w:r>
         <w:rPr>
           <w:rFonts w:asciiTheme="majorHAnsi" w:eastAsiaTheme="majorHAnsi" w:hAnsiTheme="majorHAnsi"/>
@@ -2362,141 +1522,7 @@
           <w:sz w:val="20"/>
           <w:szCs w:val="20"/>
         </w:rPr>
-        <w:t xml:space="preserve"> </w:t>
-      </w:r>
-      <w:r>
-        <w:rPr>
-          <w:rFonts w:asciiTheme="majorHAnsi" w:eastAsiaTheme="majorHAnsi" w:hAnsiTheme="majorHAnsi"/>
-          <w:b/>
-          <w:bCs/>
-          <w:color w:val="000000"/>
-          <w:sz w:val="20"/>
-          <w:szCs w:val="20"/>
-        </w:rPr>
-        <w:t>사이트를</w:t>
-      </w:r>
-      <w:r>
-        <w:rPr>
-          <w:rFonts w:asciiTheme="majorHAnsi" w:eastAsiaTheme="majorHAnsi" w:hAnsiTheme="majorHAnsi"/>
-          <w:b/>
-          <w:bCs/>
-          <w:color w:val="000000"/>
-          <w:sz w:val="20"/>
-          <w:szCs w:val="20"/>
-        </w:rPr>
-        <w:t xml:space="preserve"> </w:t>
-      </w:r>
-      <w:r>
-        <w:rPr>
-          <w:rFonts w:asciiTheme="majorHAnsi" w:eastAsiaTheme="majorHAnsi" w:hAnsiTheme="majorHAnsi"/>
-          <w:b/>
-          <w:bCs/>
-          <w:color w:val="000000"/>
-          <w:sz w:val="20"/>
-          <w:szCs w:val="20"/>
-        </w:rPr>
-        <w:t>통해</w:t>
-      </w:r>
-      <w:r>
-        <w:rPr>
-          <w:rFonts w:asciiTheme="majorHAnsi" w:eastAsiaTheme="majorHAnsi" w:hAnsiTheme="majorHAnsi"/>
-          <w:b/>
-          <w:bCs/>
-          <w:color w:val="000000"/>
-          <w:sz w:val="20"/>
-          <w:szCs w:val="20"/>
-        </w:rPr>
-        <w:t xml:space="preserve"> </w:t>
-      </w:r>
-      <w:r>
-        <w:rPr>
-          <w:rFonts w:asciiTheme="majorHAnsi" w:eastAsiaTheme="majorHAnsi" w:hAnsiTheme="majorHAnsi"/>
-          <w:b/>
-          <w:bCs/>
-          <w:color w:val="000000"/>
-          <w:sz w:val="20"/>
-          <w:szCs w:val="20"/>
-        </w:rPr>
-        <w:t>다운로드</w:t>
-      </w:r>
-      <w:r>
-        <w:rPr>
-          <w:rFonts w:asciiTheme="majorHAnsi" w:eastAsiaTheme="majorHAnsi" w:hAnsiTheme="majorHAnsi"/>
-          <w:b/>
-          <w:bCs/>
-          <w:color w:val="000000"/>
-          <w:sz w:val="20"/>
-          <w:szCs w:val="20"/>
-        </w:rPr>
-        <w:t xml:space="preserve"> </w:t>
-      </w:r>
-      <w:r>
-        <w:rPr>
-          <w:rFonts w:asciiTheme="majorHAnsi" w:eastAsiaTheme="majorHAnsi" w:hAnsiTheme="majorHAnsi"/>
-          <w:b/>
-          <w:bCs/>
-          <w:color w:val="000000"/>
-          <w:sz w:val="20"/>
-          <w:szCs w:val="20"/>
-        </w:rPr>
-        <w:t>받거나</w:t>
-      </w:r>
-      <w:r>
-        <w:rPr>
-          <w:rFonts w:asciiTheme="majorHAnsi" w:eastAsiaTheme="majorHAnsi" w:hAnsiTheme="majorHAnsi"/>
-          <w:b/>
-          <w:bCs/>
-          <w:color w:val="000000"/>
-          <w:sz w:val="20"/>
-          <w:szCs w:val="20"/>
-        </w:rPr>
-        <w:t xml:space="preserve"> </w:t>
-      </w:r>
-      <w:proofErr w:type="spellStart"/>
-      <w:r>
-        <w:rPr>
-          <w:rFonts w:asciiTheme="majorHAnsi" w:eastAsiaTheme="majorHAnsi" w:hAnsiTheme="majorHAnsi"/>
-          <w:b/>
-          <w:bCs/>
-          <w:color w:val="000000"/>
-          <w:sz w:val="20"/>
-          <w:szCs w:val="20"/>
-        </w:rPr>
-        <w:t>깃허브</w:t>
-      </w:r>
-      <w:proofErr w:type="spellEnd"/>
-      <w:r>
-        <w:rPr>
-          <w:rFonts w:asciiTheme="majorHAnsi" w:eastAsiaTheme="majorHAnsi" w:hAnsiTheme="majorHAnsi"/>
-          <w:b/>
-          <w:bCs/>
-          <w:color w:val="000000"/>
-          <w:sz w:val="20"/>
-          <w:szCs w:val="20"/>
-        </w:rPr>
-        <w:t xml:space="preserve"> </w:t>
-      </w:r>
-      <w:r>
-        <w:rPr>
-          <w:rFonts w:asciiTheme="majorHAnsi" w:eastAsiaTheme="majorHAnsi" w:hAnsiTheme="majorHAnsi"/>
-          <w:b/>
-          <w:bCs/>
-          <w:color w:val="000000"/>
-          <w:sz w:val="20"/>
-          <w:szCs w:val="20"/>
-        </w:rPr>
-        <w:t>참조</w:t>
-      </w:r>
-      <w:r>
-        <w:rPr>
-          <w:rFonts w:asciiTheme="majorHAnsi" w:eastAsiaTheme="majorHAnsi" w:hAnsiTheme="majorHAnsi"/>
-          <w:b/>
-          <w:bCs/>
-          <w:color w:val="000000"/>
-          <w:sz w:val="20"/>
-          <w:szCs w:val="20"/>
-        </w:rPr>
-        <w:t>.</w:t>
+        <w:t xml:space="preserve"> 참조.</w:t>
       </w:r>
     </w:p>
     <w:tbl>
@@ -2607,7 +1633,7 @@
         <w:shd w:val="clear" w:color="auto" w:fill="FFFFFF"/>
         <w:spacing w:after="0" w:afterAutospacing="0"/>
         <w:rPr>
-          <w:rFonts w:asciiTheme="majorHAnsi" w:eastAsiaTheme="majorHAnsi" w:hAnsiTheme="majorHAnsi" w:hint="eastAsia"/>
+          <w:rFonts w:asciiTheme="majorHAnsi" w:eastAsiaTheme="majorHAnsi" w:hAnsiTheme="majorHAnsi"/>
           <w:b/>
           <w:bCs/>
           <w:color w:val="CE181E"/>
@@ -2646,16 +1672,7 @@
           <w:bCs/>
           <w:szCs w:val="20"/>
         </w:rPr>
-        <w:t xml:space="preserve"> </w:t>
-      </w:r>
-      <w:r>
-        <w:rPr>
-          <w:rFonts w:asciiTheme="majorHAnsi" w:eastAsiaTheme="majorHAnsi" w:hAnsiTheme="majorHAnsi"/>
-          <w:b/>
-          <w:bCs/>
-          <w:szCs w:val="20"/>
-        </w:rPr>
-        <w:t>실행</w:t>
+        <w:t xml:space="preserve"> 실행</w:t>
       </w:r>
     </w:p>
     <w:tbl>
@@ -2782,8 +1799,9 @@
                 <w:sz w:val="14"/>
                 <w:szCs w:val="14"/>
               </w:rPr>
-              <w:t xml:space="preserve">Warning: </w:t>
-            </w:r>
+              <w:t>Warning: /home/vi/</w:t>
+            </w:r>
+            <w:proofErr w:type="spellStart"/>
             <w:r>
               <w:rPr>
                 <w:rFonts w:asciiTheme="majorHAnsi" w:eastAsiaTheme="majorHAnsi" w:hAnsiTheme="majorHAnsi" w:cs="굴림"/>
@@ -2791,9 +1809,9 @@
                 <w:sz w:val="14"/>
                 <w:szCs w:val="14"/>
               </w:rPr>
-              <w:t>/home/vi/</w:t>
-            </w:r>
-            <w:proofErr w:type="spellStart"/>
+              <w:t>sqoop</w:t>
+            </w:r>
+            <w:proofErr w:type="spellEnd"/>
             <w:r>
               <w:rPr>
                 <w:rFonts w:asciiTheme="majorHAnsi" w:eastAsiaTheme="majorHAnsi" w:hAnsiTheme="majorHAnsi" w:cs="굴림"/>
@@ -2801,9 +1819,9 @@
                 <w:sz w:val="14"/>
                 <w:szCs w:val="14"/>
               </w:rPr>
-              <w:t>sqoop</w:t>
-            </w:r>
-            <w:proofErr w:type="spellEnd"/>
+              <w:t>/../</w:t>
+            </w:r>
+            <w:proofErr w:type="spellStart"/>
             <w:r>
               <w:rPr>
                 <w:rFonts w:asciiTheme="majorHAnsi" w:eastAsiaTheme="majorHAnsi" w:hAnsiTheme="majorHAnsi" w:cs="굴림"/>
@@ -2811,9 +1829,9 @@
                 <w:sz w:val="14"/>
                 <w:szCs w:val="14"/>
               </w:rPr>
-              <w:t>/../</w:t>
-            </w:r>
-            <w:proofErr w:type="spellStart"/>
+              <w:t>hbase</w:t>
+            </w:r>
+            <w:proofErr w:type="spellEnd"/>
             <w:r>
               <w:rPr>
                 <w:rFonts w:asciiTheme="majorHAnsi" w:eastAsiaTheme="majorHAnsi" w:hAnsiTheme="majorHAnsi" w:cs="굴림"/>
@@ -2821,9 +1839,20 @@
                 <w:sz w:val="14"/>
                 <w:szCs w:val="14"/>
               </w:rPr>
-              <w:t>hbase</w:t>
-            </w:r>
-            <w:proofErr w:type="spellEnd"/>
+              <w:t xml:space="preserve"> does not exist! HBase imports will fail.</w:t>
+            </w:r>
+          </w:p>
+          <w:p>
+            <w:pPr>
+              <w:pStyle w:val="aa"/>
+              <w:spacing w:after="0" w:line="240" w:lineRule="auto"/>
+              <w:rPr>
+                <w:rFonts w:asciiTheme="majorHAnsi" w:eastAsiaTheme="majorHAnsi" w:hAnsiTheme="majorHAnsi"/>
+                <w:color w:val="000000"/>
+                <w:sz w:val="14"/>
+                <w:szCs w:val="14"/>
+              </w:rPr>
+            </w:pPr>
             <w:r>
               <w:rPr>
                 <w:rFonts w:asciiTheme="majorHAnsi" w:eastAsiaTheme="majorHAnsi" w:hAnsiTheme="majorHAnsi" w:cs="굴림"/>
@@ -2831,7 +1860,7 @@
                 <w:sz w:val="14"/>
                 <w:szCs w:val="14"/>
               </w:rPr>
-              <w:t xml:space="preserve"> does not exist! HBase imports will fail.</w:t>
+              <w:t>Please set $HBASE_HOME to the root of your HBase installation.</w:t>
             </w:r>
           </w:p>
           <w:p>
@@ -2852,20 +1881,9 @@
                 <w:sz w:val="14"/>
                 <w:szCs w:val="14"/>
               </w:rPr>
-              <w:t>Please set $HBASE_HOME to the root of your HBase installation.</w:t>
-            </w:r>
-          </w:p>
-          <w:p>
-            <w:pPr>
-              <w:pStyle w:val="aa"/>
-              <w:spacing w:after="0" w:line="240" w:lineRule="auto"/>
-              <w:rPr>
-                <w:rFonts w:asciiTheme="majorHAnsi" w:eastAsiaTheme="majorHAnsi" w:hAnsiTheme="majorHAnsi"/>
-                <w:color w:val="000000"/>
-                <w:sz w:val="14"/>
-                <w:szCs w:val="14"/>
-              </w:rPr>
-            </w:pPr>
+              <w:t>Warning: /home/vi/</w:t>
+            </w:r>
+            <w:proofErr w:type="spellStart"/>
             <w:r>
               <w:rPr>
                 <w:rFonts w:asciiTheme="majorHAnsi" w:eastAsiaTheme="majorHAnsi" w:hAnsiTheme="majorHAnsi" w:cs="굴림"/>
@@ -2873,9 +1891,9 @@
                 <w:sz w:val="14"/>
                 <w:szCs w:val="14"/>
               </w:rPr>
-              <w:t>Warning: /home/vi/</w:t>
-            </w:r>
-            <w:proofErr w:type="spellStart"/>
+              <w:t>sqoop</w:t>
+            </w:r>
+            <w:proofErr w:type="spellEnd"/>
             <w:r>
               <w:rPr>
                 <w:rFonts w:asciiTheme="majorHAnsi" w:eastAsiaTheme="majorHAnsi" w:hAnsiTheme="majorHAnsi" w:cs="굴림"/>
@@ -2883,9 +1901,9 @@
                 <w:sz w:val="14"/>
                 <w:szCs w:val="14"/>
               </w:rPr>
-              <w:t>sqoop</w:t>
-            </w:r>
-            <w:proofErr w:type="spellEnd"/>
+              <w:t>/../</w:t>
+            </w:r>
+            <w:proofErr w:type="spellStart"/>
             <w:r>
               <w:rPr>
                 <w:rFonts w:asciiTheme="majorHAnsi" w:eastAsiaTheme="majorHAnsi" w:hAnsiTheme="majorHAnsi" w:cs="굴림"/>
@@ -2893,9 +1911,9 @@
                 <w:sz w:val="14"/>
                 <w:szCs w:val="14"/>
               </w:rPr>
-              <w:t>/../</w:t>
-            </w:r>
-            <w:proofErr w:type="spellStart"/>
+              <w:t>hcatalog</w:t>
+            </w:r>
+            <w:proofErr w:type="spellEnd"/>
             <w:r>
               <w:rPr>
                 <w:rFonts w:asciiTheme="majorHAnsi" w:eastAsiaTheme="majorHAnsi" w:hAnsiTheme="majorHAnsi" w:cs="굴림"/>
@@ -2903,9 +1921,9 @@
                 <w:sz w:val="14"/>
                 <w:szCs w:val="14"/>
               </w:rPr>
-              <w:t>hcatalog</w:t>
-            </w:r>
-            <w:proofErr w:type="spellEnd"/>
+              <w:t xml:space="preserve"> does not exist! </w:t>
+            </w:r>
+            <w:proofErr w:type="spellStart"/>
             <w:r>
               <w:rPr>
                 <w:rFonts w:asciiTheme="majorHAnsi" w:eastAsiaTheme="majorHAnsi" w:hAnsiTheme="majorHAnsi" w:cs="굴림"/>
@@ -2913,9 +1931,9 @@
                 <w:sz w:val="14"/>
                 <w:szCs w:val="14"/>
               </w:rPr>
-              <w:t xml:space="preserve"> does not exist! </w:t>
-            </w:r>
-            <w:proofErr w:type="spellStart"/>
+              <w:t>HCatalog</w:t>
+            </w:r>
+            <w:proofErr w:type="spellEnd"/>
             <w:r>
               <w:rPr>
                 <w:rFonts w:asciiTheme="majorHAnsi" w:eastAsiaTheme="majorHAnsi" w:hAnsiTheme="majorHAnsi" w:cs="굴림"/>
@@ -2923,9 +1941,20 @@
                 <w:sz w:val="14"/>
                 <w:szCs w:val="14"/>
               </w:rPr>
-              <w:t>HCatalog</w:t>
-            </w:r>
-            <w:proofErr w:type="spellEnd"/>
+              <w:t xml:space="preserve"> jobs will fail.</w:t>
+            </w:r>
+          </w:p>
+          <w:p>
+            <w:pPr>
+              <w:pStyle w:val="aa"/>
+              <w:spacing w:after="0" w:line="240" w:lineRule="auto"/>
+              <w:rPr>
+                <w:rFonts w:asciiTheme="majorHAnsi" w:eastAsiaTheme="majorHAnsi" w:hAnsiTheme="majorHAnsi"/>
+                <w:color w:val="000000"/>
+                <w:sz w:val="14"/>
+                <w:szCs w:val="14"/>
+              </w:rPr>
+            </w:pPr>
             <w:r>
               <w:rPr>
                 <w:rFonts w:asciiTheme="majorHAnsi" w:eastAsiaTheme="majorHAnsi" w:hAnsiTheme="majorHAnsi" w:cs="굴림"/>
@@ -2933,20 +1962,9 @@
                 <w:sz w:val="14"/>
                 <w:szCs w:val="14"/>
               </w:rPr>
-              <w:t xml:space="preserve"> jobs will fail.</w:t>
-            </w:r>
-          </w:p>
-          <w:p>
-            <w:pPr>
-              <w:pStyle w:val="aa"/>
-              <w:spacing w:after="0" w:line="240" w:lineRule="auto"/>
-              <w:rPr>
-                <w:rFonts w:asciiTheme="majorHAnsi" w:eastAsiaTheme="majorHAnsi" w:hAnsiTheme="majorHAnsi"/>
-                <w:color w:val="000000"/>
-                <w:sz w:val="14"/>
-                <w:szCs w:val="14"/>
-              </w:rPr>
-            </w:pPr>
+              <w:t xml:space="preserve">Please set $HCAT_HOME to the root of your </w:t>
+            </w:r>
+            <w:proofErr w:type="spellStart"/>
             <w:r>
               <w:rPr>
                 <w:rFonts w:asciiTheme="majorHAnsi" w:eastAsiaTheme="majorHAnsi" w:hAnsiTheme="majorHAnsi" w:cs="굴림"/>
@@ -2954,9 +1972,9 @@
                 <w:sz w:val="14"/>
                 <w:szCs w:val="14"/>
               </w:rPr>
-              <w:t xml:space="preserve">Please set $HCAT_HOME to the root of your </w:t>
-            </w:r>
-            <w:proofErr w:type="spellStart"/>
+              <w:t>HCatalog</w:t>
+            </w:r>
+            <w:proofErr w:type="spellEnd"/>
             <w:r>
               <w:rPr>
                 <w:rFonts w:asciiTheme="majorHAnsi" w:eastAsiaTheme="majorHAnsi" w:hAnsiTheme="majorHAnsi" w:cs="굴림"/>
@@ -2964,9 +1982,20 @@
                 <w:sz w:val="14"/>
                 <w:szCs w:val="14"/>
               </w:rPr>
-              <w:t>HCatalog</w:t>
-            </w:r>
-            <w:proofErr w:type="spellEnd"/>
+              <w:t xml:space="preserve"> installation.</w:t>
+            </w:r>
+          </w:p>
+          <w:p>
+            <w:pPr>
+              <w:pStyle w:val="aa"/>
+              <w:spacing w:after="0" w:line="240" w:lineRule="auto"/>
+              <w:rPr>
+                <w:rFonts w:asciiTheme="majorHAnsi" w:eastAsiaTheme="majorHAnsi" w:hAnsiTheme="majorHAnsi"/>
+                <w:color w:val="000000"/>
+                <w:sz w:val="14"/>
+                <w:szCs w:val="14"/>
+              </w:rPr>
+            </w:pPr>
             <w:r>
               <w:rPr>
                 <w:rFonts w:asciiTheme="majorHAnsi" w:eastAsiaTheme="majorHAnsi" w:hAnsiTheme="majorHAnsi" w:cs="굴림"/>
@@ -2974,8 +2003,9 @@
                 <w:sz w:val="14"/>
                 <w:szCs w:val="14"/>
               </w:rPr>
-              <w:t xml:space="preserve"> </w:t>
-            </w:r>
+              <w:t>Warning: /home/vi/</w:t>
+            </w:r>
+            <w:proofErr w:type="spellStart"/>
             <w:r>
               <w:rPr>
                 <w:rFonts w:asciiTheme="majorHAnsi" w:eastAsiaTheme="majorHAnsi" w:hAnsiTheme="majorHAnsi" w:cs="굴림"/>
@@ -2983,20 +2013,9 @@
                 <w:sz w:val="14"/>
                 <w:szCs w:val="14"/>
               </w:rPr>
-              <w:t>installation.</w:t>
-            </w:r>
-          </w:p>
-          <w:p>
-            <w:pPr>
-              <w:pStyle w:val="aa"/>
-              <w:spacing w:after="0" w:line="240" w:lineRule="auto"/>
-              <w:rPr>
-                <w:rFonts w:asciiTheme="majorHAnsi" w:eastAsiaTheme="majorHAnsi" w:hAnsiTheme="majorHAnsi"/>
-                <w:color w:val="000000"/>
-                <w:sz w:val="14"/>
-                <w:szCs w:val="14"/>
-              </w:rPr>
-            </w:pPr>
+              <w:t>sqoop</w:t>
+            </w:r>
+            <w:proofErr w:type="spellEnd"/>
             <w:r>
               <w:rPr>
                 <w:rFonts w:asciiTheme="majorHAnsi" w:eastAsiaTheme="majorHAnsi" w:hAnsiTheme="majorHAnsi" w:cs="굴림"/>
@@ -3004,7 +2023,7 @@
                 <w:sz w:val="14"/>
                 <w:szCs w:val="14"/>
               </w:rPr>
-              <w:t>Warning: /home/vi/</w:t>
+              <w:t>/../</w:t>
             </w:r>
             <w:proofErr w:type="spellStart"/>
             <w:r>
@@ -3014,7 +2033,7 @@
                 <w:sz w:val="14"/>
                 <w:szCs w:val="14"/>
               </w:rPr>
-              <w:t>sqoop</w:t>
+              <w:t>accumulo</w:t>
             </w:r>
             <w:proofErr w:type="spellEnd"/>
             <w:r>
@@ -3024,7 +2043,7 @@
                 <w:sz w:val="14"/>
                 <w:szCs w:val="14"/>
               </w:rPr>
-              <w:t>/../</w:t>
+              <w:t xml:space="preserve"> does not exist! </w:t>
             </w:r>
             <w:proofErr w:type="spellStart"/>
             <w:r>
@@ -3034,7 +2053,7 @@
                 <w:sz w:val="14"/>
                 <w:szCs w:val="14"/>
               </w:rPr>
-              <w:t>accumulo</w:t>
+              <w:t>Accumulo</w:t>
             </w:r>
             <w:proofErr w:type="spellEnd"/>
             <w:r>
@@ -3044,9 +2063,20 @@
                 <w:sz w:val="14"/>
                 <w:szCs w:val="14"/>
               </w:rPr>
-              <w:t xml:space="preserve"> does not exist! </w:t>
-            </w:r>
-            <w:proofErr w:type="spellStart"/>
+              <w:t xml:space="preserve"> imports will fail.</w:t>
+            </w:r>
+          </w:p>
+          <w:p>
+            <w:pPr>
+              <w:pStyle w:val="aa"/>
+              <w:spacing w:after="0" w:line="240" w:lineRule="auto"/>
+              <w:rPr>
+                <w:rFonts w:asciiTheme="majorHAnsi" w:eastAsiaTheme="majorHAnsi" w:hAnsiTheme="majorHAnsi"/>
+                <w:color w:val="000000"/>
+                <w:sz w:val="14"/>
+                <w:szCs w:val="14"/>
+              </w:rPr>
+            </w:pPr>
             <w:r>
               <w:rPr>
                 <w:rFonts w:asciiTheme="majorHAnsi" w:eastAsiaTheme="majorHAnsi" w:hAnsiTheme="majorHAnsi" w:cs="굴림"/>
@@ -3054,9 +2084,9 @@
                 <w:sz w:val="14"/>
                 <w:szCs w:val="14"/>
               </w:rPr>
-              <w:t>Accumulo</w:t>
-            </w:r>
-            <w:proofErr w:type="spellEnd"/>
+              <w:t xml:space="preserve">Please set $ACCUMULO_HOME to the root of your </w:t>
+            </w:r>
+            <w:proofErr w:type="spellStart"/>
             <w:r>
               <w:rPr>
                 <w:rFonts w:asciiTheme="majorHAnsi" w:eastAsiaTheme="majorHAnsi" w:hAnsiTheme="majorHAnsi" w:cs="굴림"/>
@@ -3064,20 +2094,9 @@
                 <w:sz w:val="14"/>
                 <w:szCs w:val="14"/>
               </w:rPr>
-              <w:t xml:space="preserve"> imports will fail.</w:t>
-            </w:r>
-          </w:p>
-          <w:p>
-            <w:pPr>
-              <w:pStyle w:val="aa"/>
-              <w:spacing w:after="0" w:line="240" w:lineRule="auto"/>
-              <w:rPr>
-                <w:rFonts w:asciiTheme="majorHAnsi" w:eastAsiaTheme="majorHAnsi" w:hAnsiTheme="majorHAnsi"/>
-                <w:color w:val="000000"/>
-                <w:sz w:val="14"/>
-                <w:szCs w:val="14"/>
-              </w:rPr>
-            </w:pPr>
+              <w:t>Accumulo</w:t>
+            </w:r>
+            <w:proofErr w:type="spellEnd"/>
             <w:r>
               <w:rPr>
                 <w:rFonts w:asciiTheme="majorHAnsi" w:eastAsiaTheme="majorHAnsi" w:hAnsiTheme="majorHAnsi" w:cs="굴림"/>
@@ -3085,9 +2104,20 @@
                 <w:sz w:val="14"/>
                 <w:szCs w:val="14"/>
               </w:rPr>
-              <w:t xml:space="preserve">Please set $ACCUMULO_HOME to the root of your </w:t>
-            </w:r>
-            <w:proofErr w:type="spellStart"/>
+              <w:t xml:space="preserve"> installation.</w:t>
+            </w:r>
+          </w:p>
+          <w:p>
+            <w:pPr>
+              <w:pStyle w:val="aa"/>
+              <w:spacing w:after="0" w:line="240" w:lineRule="auto"/>
+              <w:rPr>
+                <w:rFonts w:asciiTheme="majorHAnsi" w:eastAsiaTheme="majorHAnsi" w:hAnsiTheme="majorHAnsi"/>
+                <w:color w:val="000000"/>
+                <w:sz w:val="14"/>
+                <w:szCs w:val="14"/>
+              </w:rPr>
+            </w:pPr>
             <w:r>
               <w:rPr>
                 <w:rFonts w:asciiTheme="majorHAnsi" w:eastAsiaTheme="majorHAnsi" w:hAnsiTheme="majorHAnsi" w:cs="굴림"/>
@@ -3095,9 +2125,9 @@
                 <w:sz w:val="14"/>
                 <w:szCs w:val="14"/>
               </w:rPr>
-              <w:t>Accumulo</w:t>
-            </w:r>
-            <w:proofErr w:type="spellEnd"/>
+              <w:t>Warning: /home/vi/</w:t>
+            </w:r>
+            <w:proofErr w:type="spellStart"/>
             <w:r>
               <w:rPr>
                 <w:rFonts w:asciiTheme="majorHAnsi" w:eastAsiaTheme="majorHAnsi" w:hAnsiTheme="majorHAnsi" w:cs="굴림"/>
@@ -3105,20 +2135,9 @@
                 <w:sz w:val="14"/>
                 <w:szCs w:val="14"/>
               </w:rPr>
-              <w:t xml:space="preserve"> installation.</w:t>
-            </w:r>
-          </w:p>
-          <w:p>
-            <w:pPr>
-              <w:pStyle w:val="aa"/>
-              <w:spacing w:after="0" w:line="240" w:lineRule="auto"/>
-              <w:rPr>
-                <w:rFonts w:asciiTheme="majorHAnsi" w:eastAsiaTheme="majorHAnsi" w:hAnsiTheme="majorHAnsi"/>
-                <w:color w:val="000000"/>
-                <w:sz w:val="14"/>
-                <w:szCs w:val="14"/>
-              </w:rPr>
-            </w:pPr>
+              <w:t>sqoop</w:t>
+            </w:r>
+            <w:proofErr w:type="spellEnd"/>
             <w:r>
               <w:rPr>
                 <w:rFonts w:asciiTheme="majorHAnsi" w:eastAsiaTheme="majorHAnsi" w:hAnsiTheme="majorHAnsi" w:cs="굴림"/>
@@ -3126,7 +2145,7 @@
                 <w:sz w:val="14"/>
                 <w:szCs w:val="14"/>
               </w:rPr>
-              <w:t>Warning: /home/vi/</w:t>
+              <w:t xml:space="preserve">/../zookeeper does not exist! </w:t>
             </w:r>
             <w:proofErr w:type="spellStart"/>
             <w:r>
@@ -3136,7 +2155,7 @@
                 <w:sz w:val="14"/>
                 <w:szCs w:val="14"/>
               </w:rPr>
-              <w:t>sqoop</w:t>
+              <w:t>Accumulo</w:t>
             </w:r>
             <w:proofErr w:type="spellEnd"/>
             <w:r>
@@ -3146,9 +2165,20 @@
                 <w:sz w:val="14"/>
                 <w:szCs w:val="14"/>
               </w:rPr>
-              <w:t xml:space="preserve">/../zookeeper does not exist! </w:t>
-            </w:r>
-            <w:proofErr w:type="spellStart"/>
+              <w:t xml:space="preserve"> imports will fail.</w:t>
+            </w:r>
+          </w:p>
+          <w:p>
+            <w:pPr>
+              <w:pStyle w:val="aa"/>
+              <w:spacing w:after="0" w:line="240" w:lineRule="auto"/>
+              <w:rPr>
+                <w:rFonts w:asciiTheme="majorHAnsi" w:eastAsiaTheme="majorHAnsi" w:hAnsiTheme="majorHAnsi"/>
+                <w:color w:val="000000"/>
+                <w:sz w:val="14"/>
+                <w:szCs w:val="14"/>
+              </w:rPr>
+            </w:pPr>
             <w:r>
               <w:rPr>
                 <w:rFonts w:asciiTheme="majorHAnsi" w:eastAsiaTheme="majorHAnsi" w:hAnsiTheme="majorHAnsi" w:cs="굴림"/>
@@ -3156,9 +2186,20 @@
                 <w:sz w:val="14"/>
                 <w:szCs w:val="14"/>
               </w:rPr>
-              <w:t>Accumulo</w:t>
-            </w:r>
-            <w:proofErr w:type="spellEnd"/>
+              <w:t>Please set $ZOOKEEPER_HOME to the root of your Zookeeper installation.</w:t>
+            </w:r>
+          </w:p>
+          <w:p>
+            <w:pPr>
+              <w:pStyle w:val="aa"/>
+              <w:spacing w:after="0" w:line="240" w:lineRule="auto"/>
+              <w:rPr>
+                <w:rFonts w:asciiTheme="majorHAnsi" w:eastAsiaTheme="majorHAnsi" w:hAnsiTheme="majorHAnsi"/>
+                <w:color w:val="000000"/>
+                <w:sz w:val="14"/>
+                <w:szCs w:val="14"/>
+              </w:rPr>
+            </w:pPr>
             <w:r>
               <w:rPr>
                 <w:rFonts w:asciiTheme="majorHAnsi" w:eastAsiaTheme="majorHAnsi" w:hAnsiTheme="majorHAnsi" w:cs="굴림"/>
@@ -3166,20 +2207,9 @@
                 <w:sz w:val="14"/>
                 <w:szCs w:val="14"/>
               </w:rPr>
-              <w:t xml:space="preserve"> imports will fail.</w:t>
-            </w:r>
-          </w:p>
-          <w:p>
-            <w:pPr>
-              <w:pStyle w:val="aa"/>
-              <w:spacing w:after="0" w:line="240" w:lineRule="auto"/>
-              <w:rPr>
-                <w:rFonts w:asciiTheme="majorHAnsi" w:eastAsiaTheme="majorHAnsi" w:hAnsiTheme="majorHAnsi"/>
-                <w:color w:val="000000"/>
-                <w:sz w:val="14"/>
-                <w:szCs w:val="14"/>
-              </w:rPr>
-            </w:pPr>
+              <w:t>/home/vi/</w:t>
+            </w:r>
+            <w:proofErr w:type="spellStart"/>
             <w:r>
               <w:rPr>
                 <w:rFonts w:asciiTheme="majorHAnsi" w:eastAsiaTheme="majorHAnsi" w:hAnsiTheme="majorHAnsi" w:cs="굴림"/>
@@ -3187,8 +2217,9 @@
                 <w:sz w:val="14"/>
                 <w:szCs w:val="14"/>
               </w:rPr>
-              <w:t>Please set $</w:t>
-            </w:r>
+              <w:t>hadoop</w:t>
+            </w:r>
+            <w:proofErr w:type="spellEnd"/>
             <w:r>
               <w:rPr>
                 <w:rFonts w:asciiTheme="majorHAnsi" w:eastAsiaTheme="majorHAnsi" w:hAnsiTheme="majorHAnsi" w:cs="굴림"/>
@@ -3196,20 +2227,9 @@
                 <w:sz w:val="14"/>
                 <w:szCs w:val="14"/>
               </w:rPr>
-              <w:t>ZOOKEEPER_HOME to the root of your Zookeeper installation.</w:t>
-            </w:r>
-          </w:p>
-          <w:p>
-            <w:pPr>
-              <w:pStyle w:val="aa"/>
-              <w:spacing w:after="0" w:line="240" w:lineRule="auto"/>
-              <w:rPr>
-                <w:rFonts w:asciiTheme="majorHAnsi" w:eastAsiaTheme="majorHAnsi" w:hAnsiTheme="majorHAnsi"/>
-                <w:color w:val="000000"/>
-                <w:sz w:val="14"/>
-                <w:szCs w:val="14"/>
-              </w:rPr>
-            </w:pPr>
+              <w:t>/</w:t>
+            </w:r>
+            <w:proofErr w:type="spellStart"/>
             <w:r>
               <w:rPr>
                 <w:rFonts w:asciiTheme="majorHAnsi" w:eastAsiaTheme="majorHAnsi" w:hAnsiTheme="majorHAnsi" w:cs="굴림"/>
@@ -3217,9 +2237,9 @@
                 <w:sz w:val="14"/>
                 <w:szCs w:val="14"/>
               </w:rPr>
-              <w:t>/home/vi/</w:t>
-            </w:r>
-            <w:proofErr w:type="spellStart"/>
+              <w:t>libexec</w:t>
+            </w:r>
+            <w:proofErr w:type="spellEnd"/>
             <w:r>
               <w:rPr>
                 <w:rFonts w:asciiTheme="majorHAnsi" w:eastAsiaTheme="majorHAnsi" w:hAnsiTheme="majorHAnsi" w:cs="굴림"/>
@@ -3227,9 +2247,20 @@
                 <w:sz w:val="14"/>
                 <w:szCs w:val="14"/>
               </w:rPr>
-              <w:t>hadoop</w:t>
-            </w:r>
-            <w:proofErr w:type="spellEnd"/>
+              <w:t>/hadoop-functions.sh: 줄 2364: HADOOP_ORG.APACHE.SQOOP.SQOOP_USER: bad substitution</w:t>
+            </w:r>
+          </w:p>
+          <w:p>
+            <w:pPr>
+              <w:pStyle w:val="aa"/>
+              <w:spacing w:after="0" w:line="240" w:lineRule="auto"/>
+              <w:rPr>
+                <w:rFonts w:asciiTheme="majorHAnsi" w:eastAsiaTheme="majorHAnsi" w:hAnsiTheme="majorHAnsi"/>
+                <w:color w:val="000000"/>
+                <w:sz w:val="14"/>
+                <w:szCs w:val="14"/>
+              </w:rPr>
+            </w:pPr>
             <w:r>
               <w:rPr>
                 <w:rFonts w:asciiTheme="majorHAnsi" w:eastAsiaTheme="majorHAnsi" w:hAnsiTheme="majorHAnsi" w:cs="굴림"/>
@@ -3237,7 +2268,7 @@
                 <w:sz w:val="14"/>
                 <w:szCs w:val="14"/>
               </w:rPr>
-              <w:t>/</w:t>
+              <w:t>/home/vi/</w:t>
             </w:r>
             <w:proofErr w:type="spellStart"/>
             <w:r>
@@ -3247,7 +2278,7 @@
                 <w:sz w:val="14"/>
                 <w:szCs w:val="14"/>
               </w:rPr>
-              <w:t>libexec</w:t>
+              <w:t>hadoop</w:t>
             </w:r>
             <w:proofErr w:type="spellEnd"/>
             <w:r>
@@ -3257,8 +2288,9 @@
                 <w:sz w:val="14"/>
                 <w:szCs w:val="14"/>
               </w:rPr>
-              <w:t xml:space="preserve">/hadoop-functions.sh: </w:t>
-            </w:r>
+              <w:t>/</w:t>
+            </w:r>
+            <w:proofErr w:type="spellStart"/>
             <w:r>
               <w:rPr>
                 <w:rFonts w:asciiTheme="majorHAnsi" w:eastAsiaTheme="majorHAnsi" w:hAnsiTheme="majorHAnsi" w:cs="굴림"/>
@@ -3266,8 +2298,9 @@
                 <w:sz w:val="14"/>
                 <w:szCs w:val="14"/>
               </w:rPr>
-              <w:t>줄</w:t>
-            </w:r>
+              <w:t>libexec</w:t>
+            </w:r>
+            <w:proofErr w:type="spellEnd"/>
             <w:r>
               <w:rPr>
                 <w:rFonts w:asciiTheme="majorHAnsi" w:eastAsiaTheme="majorHAnsi" w:hAnsiTheme="majorHAnsi" w:cs="굴림"/>
@@ -3275,7 +2308,7 @@
                 <w:sz w:val="14"/>
                 <w:szCs w:val="14"/>
               </w:rPr>
-              <w:t xml:space="preserve"> 2364: HADOOP_ORG.APACHE.SQOOP.SQOOP_USER: bad substitution</w:t>
+              <w:t>/hadoop-functions.sh: 줄 2459: HADOOP_ORG.APACHE.SQOOP.SQOOP_OPTS: bad substitution</w:t>
             </w:r>
           </w:p>
           <w:p>
@@ -3284,94 +2317,6 @@
               <w:spacing w:after="0" w:line="240" w:lineRule="auto"/>
               <w:rPr>
                 <w:rFonts w:asciiTheme="majorHAnsi" w:eastAsiaTheme="majorHAnsi" w:hAnsiTheme="majorHAnsi"/>
-                <w:color w:val="000000"/>
-                <w:sz w:val="14"/>
-                <w:szCs w:val="14"/>
-              </w:rPr>
-            </w:pPr>
-            <w:r>
-              <w:rPr>
-                <w:rFonts w:asciiTheme="majorHAnsi" w:eastAsiaTheme="majorHAnsi" w:hAnsiTheme="majorHAnsi" w:cs="굴림"/>
-                <w:color w:val="000000"/>
-                <w:sz w:val="14"/>
-                <w:szCs w:val="14"/>
-              </w:rPr>
-              <w:t>/home/vi/</w:t>
-            </w:r>
-            <w:proofErr w:type="spellStart"/>
-            <w:r>
-              <w:rPr>
-                <w:rFonts w:asciiTheme="majorHAnsi" w:eastAsiaTheme="majorHAnsi" w:hAnsiTheme="majorHAnsi" w:cs="굴림"/>
-                <w:color w:val="000000"/>
-                <w:sz w:val="14"/>
-                <w:szCs w:val="14"/>
-              </w:rPr>
-              <w:t>hadoop</w:t>
-            </w:r>
-            <w:proofErr w:type="spellEnd"/>
-            <w:r>
-              <w:rPr>
-                <w:rFonts w:asciiTheme="majorHAnsi" w:eastAsiaTheme="majorHAnsi" w:hAnsiTheme="majorHAnsi" w:cs="굴림"/>
-                <w:color w:val="000000"/>
-                <w:sz w:val="14"/>
-                <w:szCs w:val="14"/>
-              </w:rPr>
-              <w:t>/</w:t>
-            </w:r>
-            <w:proofErr w:type="spellStart"/>
-            <w:r>
-              <w:rPr>
-                <w:rFonts w:asciiTheme="majorHAnsi" w:eastAsiaTheme="majorHAnsi" w:hAnsiTheme="majorHAnsi" w:cs="굴림"/>
-                <w:color w:val="000000"/>
-                <w:sz w:val="14"/>
-                <w:szCs w:val="14"/>
-              </w:rPr>
-              <w:t>libexec</w:t>
-            </w:r>
-            <w:proofErr w:type="spellEnd"/>
-            <w:r>
-              <w:rPr>
-                <w:rFonts w:asciiTheme="majorHAnsi" w:eastAsiaTheme="majorHAnsi" w:hAnsiTheme="majorHAnsi" w:cs="굴림"/>
-                <w:color w:val="000000"/>
-                <w:sz w:val="14"/>
-                <w:szCs w:val="14"/>
-              </w:rPr>
-              <w:t xml:space="preserve">/hadoop-functions.sh: </w:t>
-            </w:r>
-            <w:r>
-              <w:rPr>
-                <w:rFonts w:asciiTheme="majorHAnsi" w:eastAsiaTheme="majorHAnsi" w:hAnsiTheme="majorHAnsi" w:cs="굴림"/>
-                <w:color w:val="000000"/>
-                <w:sz w:val="14"/>
-                <w:szCs w:val="14"/>
-              </w:rPr>
-              <w:t>줄</w:t>
-            </w:r>
-            <w:r>
-              <w:rPr>
-                <w:rFonts w:asciiTheme="majorHAnsi" w:eastAsiaTheme="majorHAnsi" w:hAnsiTheme="majorHAnsi" w:cs="굴림"/>
-                <w:color w:val="000000"/>
-                <w:sz w:val="14"/>
-                <w:szCs w:val="14"/>
-              </w:rPr>
-              <w:t xml:space="preserve"> 2459: HADOOP_ORG.APACHE.SQOOP.SQOOP_OPTS: ba</w:t>
-            </w:r>
-            <w:r>
-              <w:rPr>
-                <w:rFonts w:asciiTheme="majorHAnsi" w:eastAsiaTheme="majorHAnsi" w:hAnsiTheme="majorHAnsi" w:cs="굴림"/>
-                <w:color w:val="000000"/>
-                <w:sz w:val="14"/>
-                <w:szCs w:val="14"/>
-              </w:rPr>
-              <w:t>d substitution</w:t>
-            </w:r>
-          </w:p>
-          <w:p>
-            <w:pPr>
-              <w:pStyle w:val="aa"/>
-              <w:spacing w:after="0" w:line="240" w:lineRule="auto"/>
-              <w:rPr>
-                <w:rFonts w:asciiTheme="majorHAnsi" w:eastAsiaTheme="majorHAnsi" w:hAnsiTheme="majorHAnsi"/>
               </w:rPr>
             </w:pPr>
             <w:r>
@@ -3401,79 +2346,7 @@
                 <w:sz w:val="18"/>
                 <w:szCs w:val="18"/>
               </w:rPr>
-              <w:t xml:space="preserve"> help' for usage. # </w:t>
-            </w:r>
-            <w:r>
-              <w:rPr>
-                <w:rFonts w:asciiTheme="majorHAnsi" w:eastAsiaTheme="majorHAnsi" w:hAnsiTheme="majorHAnsi" w:cs="굴림"/>
-                <w:color w:val="CE181E"/>
-                <w:sz w:val="18"/>
-                <w:szCs w:val="18"/>
-              </w:rPr>
-              <w:t>이렇게</w:t>
-            </w:r>
-            <w:r>
-              <w:rPr>
-                <w:rFonts w:asciiTheme="majorHAnsi" w:eastAsiaTheme="majorHAnsi" w:hAnsiTheme="majorHAnsi" w:cs="굴림"/>
-                <w:color w:val="CE181E"/>
-                <w:sz w:val="18"/>
-                <w:szCs w:val="18"/>
-              </w:rPr>
-              <w:t xml:space="preserve"> </w:t>
-            </w:r>
-            <w:r>
-              <w:rPr>
-                <w:rFonts w:asciiTheme="majorHAnsi" w:eastAsiaTheme="majorHAnsi" w:hAnsiTheme="majorHAnsi" w:cs="굴림"/>
-                <w:color w:val="CE181E"/>
-                <w:sz w:val="18"/>
-                <w:szCs w:val="18"/>
-              </w:rPr>
-              <w:t>뜬다면</w:t>
-            </w:r>
-            <w:r>
-              <w:rPr>
-                <w:rFonts w:asciiTheme="majorHAnsi" w:eastAsiaTheme="majorHAnsi" w:hAnsiTheme="majorHAnsi" w:cs="굴림"/>
-                <w:color w:val="CE181E"/>
-                <w:sz w:val="18"/>
-                <w:szCs w:val="18"/>
-              </w:rPr>
-              <w:t xml:space="preserve"> </w:t>
-            </w:r>
-            <w:r>
-              <w:rPr>
-                <w:rFonts w:asciiTheme="majorHAnsi" w:eastAsiaTheme="majorHAnsi" w:hAnsiTheme="majorHAnsi" w:cs="굴림"/>
-                <w:color w:val="CE181E"/>
-                <w:sz w:val="18"/>
-                <w:szCs w:val="18"/>
-              </w:rPr>
-              <w:t>설치</w:t>
-            </w:r>
-            <w:r>
-              <w:rPr>
-                <w:rFonts w:asciiTheme="majorHAnsi" w:eastAsiaTheme="majorHAnsi" w:hAnsiTheme="majorHAnsi" w:cs="굴림"/>
-                <w:color w:val="CE181E"/>
-                <w:sz w:val="18"/>
-                <w:szCs w:val="18"/>
-              </w:rPr>
-              <w:t xml:space="preserve"> </w:t>
-            </w:r>
-            <w:r>
-              <w:rPr>
-                <w:rFonts w:asciiTheme="majorHAnsi" w:eastAsiaTheme="majorHAnsi" w:hAnsiTheme="majorHAnsi" w:cs="굴림"/>
-                <w:color w:val="CE181E"/>
-                <w:sz w:val="18"/>
-                <w:szCs w:val="18"/>
-              </w:rPr>
-              <w:t>완료</w:t>
-            </w:r>
-            <w:r>
-              <w:rPr>
-                <w:rFonts w:asciiTheme="majorHAnsi" w:eastAsiaTheme="majorHAnsi" w:hAnsiTheme="majorHAnsi" w:cs="굴림"/>
-                <w:color w:val="CE181E"/>
-                <w:sz w:val="18"/>
-                <w:szCs w:val="18"/>
-              </w:rPr>
-              <w:t>.</w:t>
+              <w:t xml:space="preserve"> help' for usage. # 이렇게 뜬다면 설치 완료.</w:t>
             </w:r>
           </w:p>
         </w:tc>
@@ -3557,40 +2430,18 @@
           <w:sz w:val="20"/>
           <w:szCs w:val="20"/>
         </w:rPr>
-        <w:t>경고에</w:t>
-      </w:r>
-      <w:r>
-        <w:rPr>
-          <w:rFonts w:asciiTheme="majorHAnsi" w:eastAsiaTheme="majorHAnsi" w:hAnsiTheme="majorHAnsi"/>
-          <w:sz w:val="20"/>
-          <w:szCs w:val="20"/>
-        </w:rPr>
-        <w:t xml:space="preserve"> </w:t>
-      </w:r>
-      <w:r>
-        <w:rPr>
-          <w:rFonts w:asciiTheme="majorHAnsi" w:eastAsiaTheme="majorHAnsi" w:hAnsiTheme="majorHAnsi"/>
-          <w:sz w:val="20"/>
-          <w:szCs w:val="20"/>
-        </w:rPr>
-        <w:t>대해서는</w:t>
-      </w:r>
-      <w:r>
-        <w:rPr>
-          <w:rFonts w:asciiTheme="majorHAnsi" w:eastAsiaTheme="majorHAnsi" w:hAnsiTheme="majorHAnsi"/>
-          <w:sz w:val="20"/>
-          <w:szCs w:val="20"/>
-        </w:rPr>
-        <w:t xml:space="preserve"> </w:t>
-      </w:r>
-      <w:r>
-        <w:rPr>
-          <w:rFonts w:asciiTheme="majorHAnsi" w:eastAsiaTheme="majorHAnsi" w:hAnsiTheme="majorHAnsi"/>
-          <w:sz w:val="20"/>
-          <w:szCs w:val="20"/>
-        </w:rPr>
-        <w:t>각각</w:t>
-      </w:r>
+        <w:t xml:space="preserve">경고에 대해서는 각각, </w:t>
+      </w:r>
+      <w:proofErr w:type="spellStart"/>
+      <w:r>
+        <w:rPr>
+          <w:rFonts w:asciiTheme="majorHAnsi" w:eastAsiaTheme="majorHAnsi" w:hAnsiTheme="majorHAnsi"/>
+          <w:sz w:val="20"/>
+          <w:szCs w:val="20"/>
+        </w:rPr>
+        <w:t>hcatalog</w:t>
+      </w:r>
+      <w:proofErr w:type="spellEnd"/>
       <w:r>
         <w:rPr>
           <w:rFonts w:asciiTheme="majorHAnsi" w:eastAsiaTheme="majorHAnsi" w:hAnsiTheme="majorHAnsi"/>
@@ -3606,7 +2457,7 @@
           <w:sz w:val="20"/>
           <w:szCs w:val="20"/>
         </w:rPr>
-        <w:t>hcatalog</w:t>
+        <w:t>Accumulo</w:t>
       </w:r>
       <w:proofErr w:type="spellEnd"/>
       <w:r>
@@ -3624,7 +2475,7 @@
           <w:sz w:val="20"/>
           <w:szCs w:val="20"/>
         </w:rPr>
-        <w:t>Accumulo</w:t>
+        <w:t>Zookeeeper</w:t>
       </w:r>
       <w:proofErr w:type="spellEnd"/>
       <w:r>
@@ -3633,105 +2484,7 @@
           <w:sz w:val="20"/>
           <w:szCs w:val="20"/>
         </w:rPr>
-        <w:t xml:space="preserve">, </w:t>
-      </w:r>
-      <w:proofErr w:type="spellStart"/>
-      <w:r>
-        <w:rPr>
-          <w:rFonts w:asciiTheme="majorHAnsi" w:eastAsiaTheme="majorHAnsi" w:hAnsiTheme="majorHAnsi"/>
-          <w:sz w:val="20"/>
-          <w:szCs w:val="20"/>
-        </w:rPr>
-        <w:t>Zookeeeper</w:t>
-      </w:r>
-      <w:proofErr w:type="spellEnd"/>
-      <w:r>
-        <w:rPr>
-          <w:rFonts w:asciiTheme="majorHAnsi" w:eastAsiaTheme="majorHAnsi" w:hAnsiTheme="majorHAnsi"/>
-          <w:sz w:val="20"/>
-          <w:szCs w:val="20"/>
-        </w:rPr>
-        <w:t xml:space="preserve"> </w:t>
-      </w:r>
-      <w:r>
-        <w:rPr>
-          <w:rFonts w:asciiTheme="majorHAnsi" w:eastAsiaTheme="majorHAnsi" w:hAnsiTheme="majorHAnsi"/>
-          <w:sz w:val="20"/>
-          <w:szCs w:val="20"/>
-        </w:rPr>
-        <w:t>설정을</w:t>
-      </w:r>
-      <w:r>
-        <w:rPr>
-          <w:rFonts w:asciiTheme="majorHAnsi" w:eastAsiaTheme="majorHAnsi" w:hAnsiTheme="majorHAnsi"/>
-          <w:sz w:val="20"/>
-          <w:szCs w:val="20"/>
-        </w:rPr>
-        <w:t xml:space="preserve"> </w:t>
-      </w:r>
-      <w:r>
-        <w:rPr>
-          <w:rFonts w:asciiTheme="majorHAnsi" w:eastAsiaTheme="majorHAnsi" w:hAnsiTheme="majorHAnsi"/>
-          <w:sz w:val="20"/>
-          <w:szCs w:val="20"/>
-        </w:rPr>
-        <w:t>안</w:t>
-      </w:r>
-      <w:r>
-        <w:rPr>
-          <w:rFonts w:asciiTheme="majorHAnsi" w:eastAsiaTheme="majorHAnsi" w:hAnsiTheme="majorHAnsi"/>
-          <w:sz w:val="20"/>
-          <w:szCs w:val="20"/>
-        </w:rPr>
-        <w:t xml:space="preserve"> </w:t>
-      </w:r>
-      <w:r>
-        <w:rPr>
-          <w:rFonts w:asciiTheme="majorHAnsi" w:eastAsiaTheme="majorHAnsi" w:hAnsiTheme="majorHAnsi"/>
-          <w:sz w:val="20"/>
-          <w:szCs w:val="20"/>
-        </w:rPr>
-        <w:t>해주었기</w:t>
-      </w:r>
-      <w:r>
-        <w:rPr>
-          <w:rFonts w:asciiTheme="majorHAnsi" w:eastAsiaTheme="majorHAnsi" w:hAnsiTheme="majorHAnsi"/>
-          <w:sz w:val="20"/>
-          <w:szCs w:val="20"/>
-        </w:rPr>
-        <w:t xml:space="preserve"> </w:t>
-      </w:r>
-      <w:r>
-        <w:rPr>
-          <w:rFonts w:asciiTheme="majorHAnsi" w:eastAsiaTheme="majorHAnsi" w:hAnsiTheme="majorHAnsi"/>
-          <w:sz w:val="20"/>
-          <w:szCs w:val="20"/>
-        </w:rPr>
-        <w:t>때문에</w:t>
-      </w:r>
-      <w:r>
-        <w:rPr>
-          <w:rFonts w:asciiTheme="majorHAnsi" w:eastAsiaTheme="majorHAnsi" w:hAnsiTheme="majorHAnsi"/>
-          <w:sz w:val="20"/>
-          <w:szCs w:val="20"/>
-        </w:rPr>
-        <w:t xml:space="preserve"> </w:t>
-      </w:r>
-      <w:r>
-        <w:rPr>
-          <w:rFonts w:asciiTheme="majorHAnsi" w:eastAsiaTheme="majorHAnsi" w:hAnsiTheme="majorHAnsi"/>
-          <w:sz w:val="20"/>
-          <w:szCs w:val="20"/>
-        </w:rPr>
-        <w:t>발생한다</w:t>
-      </w:r>
-      <w:r>
-        <w:rPr>
-          <w:rFonts w:asciiTheme="majorHAnsi" w:eastAsiaTheme="majorHAnsi" w:hAnsiTheme="majorHAnsi"/>
-          <w:sz w:val="20"/>
-          <w:szCs w:val="20"/>
-        </w:rPr>
-        <w:t>.</w:t>
+        <w:t xml:space="preserve"> 설정을 안 해주었기 때문에 발생한다.</w:t>
       </w:r>
     </w:p>
     <w:p>
@@ -3756,107 +2509,7 @@
           <w:szCs w:val="30"/>
         </w:rPr>
         <w:lastRenderedPageBreak/>
-        <w:t xml:space="preserve">Sqoop </w:t>
-      </w:r>
-      <w:r>
-        <w:rPr>
-          <w:rFonts w:asciiTheme="majorHAnsi" w:eastAsiaTheme="majorHAnsi" w:hAnsiTheme="majorHAnsi"/>
-          <w:b/>
-          <w:bCs/>
-          <w:sz w:val="30"/>
-          <w:szCs w:val="30"/>
-        </w:rPr>
-        <w:t>사용하기</w:t>
-      </w:r>
-      <w:r>
-        <w:rPr>
-          <w:rFonts w:asciiTheme="majorHAnsi" w:eastAsiaTheme="majorHAnsi" w:hAnsiTheme="majorHAnsi"/>
-          <w:b/>
-          <w:bCs/>
-          <w:sz w:val="30"/>
-          <w:szCs w:val="30"/>
-        </w:rPr>
-        <w:t xml:space="preserve"> (MariaDB</w:t>
-      </w:r>
-      <w:r>
-        <w:rPr>
-          <w:rFonts w:asciiTheme="majorHAnsi" w:eastAsiaTheme="majorHAnsi" w:hAnsiTheme="majorHAnsi"/>
-          <w:b/>
-          <w:bCs/>
-          <w:sz w:val="30"/>
-          <w:szCs w:val="30"/>
-        </w:rPr>
-        <w:t>에서</w:t>
-      </w:r>
-      <w:r>
-        <w:rPr>
-          <w:rFonts w:asciiTheme="majorHAnsi" w:eastAsiaTheme="majorHAnsi" w:hAnsiTheme="majorHAnsi"/>
-          <w:b/>
-          <w:bCs/>
-          <w:sz w:val="30"/>
-          <w:szCs w:val="30"/>
-        </w:rPr>
-        <w:t xml:space="preserve"> HDFS</w:t>
-      </w:r>
-      <w:r>
-        <w:rPr>
-          <w:rFonts w:asciiTheme="majorHAnsi" w:eastAsiaTheme="majorHAnsi" w:hAnsiTheme="majorHAnsi"/>
-          <w:b/>
-          <w:bCs/>
-          <w:sz w:val="30"/>
-          <w:szCs w:val="30"/>
-        </w:rPr>
-        <w:t>로</w:t>
-      </w:r>
-      <w:r>
-        <w:rPr>
-          <w:rFonts w:asciiTheme="majorHAnsi" w:eastAsiaTheme="majorHAnsi" w:hAnsiTheme="majorHAnsi"/>
-          <w:b/>
-          <w:bCs/>
-          <w:sz w:val="30"/>
-          <w:szCs w:val="30"/>
-        </w:rPr>
-        <w:t xml:space="preserve"> </w:t>
-      </w:r>
-      <w:r>
-        <w:rPr>
-          <w:rFonts w:asciiTheme="majorHAnsi" w:eastAsiaTheme="majorHAnsi" w:hAnsiTheme="majorHAnsi"/>
-          <w:b/>
-          <w:bCs/>
-          <w:sz w:val="30"/>
-          <w:szCs w:val="30"/>
-        </w:rPr>
-        <w:t>파일</w:t>
-      </w:r>
-      <w:r>
-        <w:rPr>
-          <w:rFonts w:asciiTheme="majorHAnsi" w:eastAsiaTheme="majorHAnsi" w:hAnsiTheme="majorHAnsi"/>
-          <w:b/>
-          <w:bCs/>
-          <w:sz w:val="30"/>
-          <w:szCs w:val="30"/>
-        </w:rPr>
-        <w:t xml:space="preserve"> </w:t>
-      </w:r>
-      <w:r>
-        <w:rPr>
-          <w:rFonts w:asciiTheme="majorHAnsi" w:eastAsiaTheme="majorHAnsi" w:hAnsiTheme="majorHAnsi"/>
-          <w:b/>
-          <w:bCs/>
-          <w:sz w:val="30"/>
-          <w:szCs w:val="30"/>
-        </w:rPr>
-        <w:t>전송</w:t>
-      </w:r>
-      <w:r>
-        <w:rPr>
-          <w:rFonts w:asciiTheme="majorHAnsi" w:eastAsiaTheme="majorHAnsi" w:hAnsiTheme="majorHAnsi"/>
-          <w:b/>
-          <w:bCs/>
-          <w:sz w:val="30"/>
-          <w:szCs w:val="30"/>
-        </w:rPr>
-        <w:t>.)</w:t>
+        <w:t>Sqoop 사용하기 (MariaDB에서 HDFS로 파일 전송.)</w:t>
       </w:r>
     </w:p>
     <w:p>
@@ -4099,8 +2752,9 @@
           <w:sz w:val="20"/>
           <w:szCs w:val="20"/>
         </w:rPr>
-        <w:t xml:space="preserve">--connect </w:t>
-      </w:r>
+        <w:t xml:space="preserve">--connect 명령어 줄에는 JDBC 주소를 입력한다. MariaDB에서는 </w:t>
+      </w:r>
+      <w:proofErr w:type="spellStart"/>
       <w:r>
         <w:rPr>
           <w:rFonts w:asciiTheme="majorHAnsi" w:eastAsiaTheme="majorHAnsi" w:hAnsiTheme="majorHAnsi"/>
@@ -4109,8 +2763,9 @@
           <w:sz w:val="20"/>
           <w:szCs w:val="20"/>
         </w:rPr>
-        <w:t>명령어</w:t>
-      </w:r>
+        <w:t>mysql</w:t>
+      </w:r>
+      <w:proofErr w:type="spellEnd"/>
       <w:r>
         <w:rPr>
           <w:rFonts w:asciiTheme="majorHAnsi" w:eastAsiaTheme="majorHAnsi" w:hAnsiTheme="majorHAnsi"/>
@@ -4119,8 +2774,9 @@
           <w:sz w:val="20"/>
           <w:szCs w:val="20"/>
         </w:rPr>
-        <w:t xml:space="preserve"> </w:t>
-      </w:r>
+        <w:t xml:space="preserve"> 기반이기 때문에 </w:t>
+      </w:r>
+      <w:proofErr w:type="spellStart"/>
       <w:r>
         <w:rPr>
           <w:rFonts w:asciiTheme="majorHAnsi" w:eastAsiaTheme="majorHAnsi" w:hAnsiTheme="majorHAnsi"/>
@@ -4129,8 +2785,9 @@
           <w:sz w:val="20"/>
           <w:szCs w:val="20"/>
         </w:rPr>
-        <w:t>줄에는</w:t>
-      </w:r>
+        <w:t>jdbc:mariadb</w:t>
+      </w:r>
+      <w:proofErr w:type="spellEnd"/>
       <w:r>
         <w:rPr>
           <w:rFonts w:asciiTheme="majorHAnsi" w:eastAsiaTheme="majorHAnsi" w:hAnsiTheme="majorHAnsi"/>
@@ -4139,231 +2796,7 @@
           <w:sz w:val="20"/>
           <w:szCs w:val="20"/>
         </w:rPr>
-        <w:t xml:space="preserve"> JDBC </w:t>
-      </w:r>
-      <w:r>
-        <w:rPr>
-          <w:rFonts w:asciiTheme="majorHAnsi" w:eastAsiaTheme="majorHAnsi" w:hAnsiTheme="majorHAnsi"/>
-          <w:bCs/>
-          <w:color w:val="000000"/>
-          <w:sz w:val="20"/>
-          <w:szCs w:val="20"/>
-        </w:rPr>
-        <w:t>주소를</w:t>
-      </w:r>
-      <w:r>
-        <w:rPr>
-          <w:rFonts w:asciiTheme="majorHAnsi" w:eastAsiaTheme="majorHAnsi" w:hAnsiTheme="majorHAnsi"/>
-          <w:bCs/>
-          <w:color w:val="000000"/>
-          <w:sz w:val="20"/>
-          <w:szCs w:val="20"/>
-        </w:rPr>
-        <w:t xml:space="preserve"> </w:t>
-      </w:r>
-      <w:r>
-        <w:rPr>
-          <w:rFonts w:asciiTheme="majorHAnsi" w:eastAsiaTheme="majorHAnsi" w:hAnsiTheme="majorHAnsi"/>
-          <w:bCs/>
-          <w:color w:val="000000"/>
-          <w:sz w:val="20"/>
-          <w:szCs w:val="20"/>
-        </w:rPr>
-        <w:t>입력한다</w:t>
-      </w:r>
-      <w:r>
-        <w:rPr>
-          <w:rFonts w:asciiTheme="majorHAnsi" w:eastAsiaTheme="majorHAnsi" w:hAnsiTheme="majorHAnsi"/>
-          <w:bCs/>
-          <w:color w:val="000000"/>
-          <w:sz w:val="20"/>
-          <w:szCs w:val="20"/>
-        </w:rPr>
-        <w:t>. MariaDB</w:t>
-      </w:r>
-      <w:r>
-        <w:rPr>
-          <w:rFonts w:asciiTheme="majorHAnsi" w:eastAsiaTheme="majorHAnsi" w:hAnsiTheme="majorHAnsi"/>
-          <w:bCs/>
-          <w:color w:val="000000"/>
-          <w:sz w:val="20"/>
-          <w:szCs w:val="20"/>
-        </w:rPr>
-        <w:t>에서는</w:t>
-      </w:r>
-      <w:r>
-        <w:rPr>
-          <w:rFonts w:asciiTheme="majorHAnsi" w:eastAsiaTheme="majorHAnsi" w:hAnsiTheme="majorHAnsi"/>
-          <w:bCs/>
-          <w:color w:val="000000"/>
-          <w:sz w:val="20"/>
-          <w:szCs w:val="20"/>
-        </w:rPr>
-        <w:t xml:space="preserve"> </w:t>
-      </w:r>
-      <w:proofErr w:type="spellStart"/>
-      <w:r>
-        <w:rPr>
-          <w:rFonts w:asciiTheme="majorHAnsi" w:eastAsiaTheme="majorHAnsi" w:hAnsiTheme="majorHAnsi"/>
-          <w:bCs/>
-          <w:color w:val="000000"/>
-          <w:sz w:val="20"/>
-          <w:szCs w:val="20"/>
-        </w:rPr>
-        <w:t>mysql</w:t>
-      </w:r>
-      <w:proofErr w:type="spellEnd"/>
-      <w:r>
-        <w:rPr>
-          <w:rFonts w:asciiTheme="majorHAnsi" w:eastAsiaTheme="majorHAnsi" w:hAnsiTheme="majorHAnsi"/>
-          <w:bCs/>
-          <w:color w:val="000000"/>
-          <w:sz w:val="20"/>
-          <w:szCs w:val="20"/>
-        </w:rPr>
-        <w:t xml:space="preserve"> </w:t>
-      </w:r>
-      <w:r>
-        <w:rPr>
-          <w:rFonts w:asciiTheme="majorHAnsi" w:eastAsiaTheme="majorHAnsi" w:hAnsiTheme="majorHAnsi"/>
-          <w:bCs/>
-          <w:color w:val="000000"/>
-          <w:sz w:val="20"/>
-          <w:szCs w:val="20"/>
-        </w:rPr>
-        <w:t>기반이기</w:t>
-      </w:r>
-      <w:r>
-        <w:rPr>
-          <w:rFonts w:asciiTheme="majorHAnsi" w:eastAsiaTheme="majorHAnsi" w:hAnsiTheme="majorHAnsi"/>
-          <w:bCs/>
-          <w:color w:val="000000"/>
-          <w:sz w:val="20"/>
-          <w:szCs w:val="20"/>
-        </w:rPr>
-        <w:t xml:space="preserve"> </w:t>
-      </w:r>
-      <w:r>
-        <w:rPr>
-          <w:rFonts w:asciiTheme="majorHAnsi" w:eastAsiaTheme="majorHAnsi" w:hAnsiTheme="majorHAnsi"/>
-          <w:bCs/>
-          <w:color w:val="000000"/>
-          <w:sz w:val="20"/>
-          <w:szCs w:val="20"/>
-        </w:rPr>
-        <w:t>때문에</w:t>
-      </w:r>
-      <w:r>
-        <w:rPr>
-          <w:rFonts w:asciiTheme="majorHAnsi" w:eastAsiaTheme="majorHAnsi" w:hAnsiTheme="majorHAnsi"/>
-          <w:bCs/>
-          <w:color w:val="000000"/>
-          <w:sz w:val="20"/>
-          <w:szCs w:val="20"/>
-        </w:rPr>
-        <w:t xml:space="preserve"> </w:t>
-      </w:r>
-      <w:proofErr w:type="spellStart"/>
-      <w:r>
-        <w:rPr>
-          <w:rFonts w:asciiTheme="majorHAnsi" w:eastAsiaTheme="majorHAnsi" w:hAnsiTheme="majorHAnsi"/>
-          <w:bCs/>
-          <w:color w:val="000000"/>
-          <w:sz w:val="20"/>
-          <w:szCs w:val="20"/>
-        </w:rPr>
-        <w:t>jdbc:mariadb</w:t>
-      </w:r>
-      <w:proofErr w:type="spellEnd"/>
-      <w:r>
-        <w:rPr>
-          <w:rFonts w:asciiTheme="majorHAnsi" w:eastAsiaTheme="majorHAnsi" w:hAnsiTheme="majorHAnsi"/>
-          <w:bCs/>
-          <w:color w:val="000000"/>
-          <w:sz w:val="20"/>
-          <w:szCs w:val="20"/>
-        </w:rPr>
-        <w:t xml:space="preserve"> </w:t>
-      </w:r>
-      <w:r>
-        <w:rPr>
-          <w:rFonts w:asciiTheme="majorHAnsi" w:eastAsiaTheme="majorHAnsi" w:hAnsiTheme="majorHAnsi"/>
-          <w:bCs/>
-          <w:color w:val="000000"/>
-          <w:sz w:val="20"/>
-          <w:szCs w:val="20"/>
-        </w:rPr>
-        <w:t>입력하는</w:t>
-      </w:r>
-      <w:r>
-        <w:rPr>
-          <w:rFonts w:asciiTheme="majorHAnsi" w:eastAsiaTheme="majorHAnsi" w:hAnsiTheme="majorHAnsi"/>
-          <w:bCs/>
-          <w:color w:val="000000"/>
-          <w:sz w:val="20"/>
-          <w:szCs w:val="20"/>
-        </w:rPr>
-        <w:t xml:space="preserve"> </w:t>
-      </w:r>
-      <w:r>
-        <w:rPr>
-          <w:rFonts w:asciiTheme="majorHAnsi" w:eastAsiaTheme="majorHAnsi" w:hAnsiTheme="majorHAnsi"/>
-          <w:bCs/>
-          <w:color w:val="000000"/>
-          <w:sz w:val="20"/>
-          <w:szCs w:val="20"/>
-        </w:rPr>
-        <w:t>것을</w:t>
-      </w:r>
-      <w:r>
-        <w:rPr>
-          <w:rFonts w:asciiTheme="majorHAnsi" w:eastAsiaTheme="majorHAnsi" w:hAnsiTheme="majorHAnsi"/>
-          <w:bCs/>
-          <w:color w:val="000000"/>
-          <w:sz w:val="20"/>
-          <w:szCs w:val="20"/>
-        </w:rPr>
-        <w:t xml:space="preserve"> </w:t>
-      </w:r>
-      <w:r>
-        <w:rPr>
-          <w:rFonts w:asciiTheme="majorHAnsi" w:eastAsiaTheme="majorHAnsi" w:hAnsiTheme="majorHAnsi"/>
-          <w:bCs/>
-          <w:color w:val="000000"/>
-          <w:sz w:val="20"/>
-          <w:szCs w:val="20"/>
-        </w:rPr>
-        <w:t>주의</w:t>
-      </w:r>
-      <w:r>
-        <w:rPr>
-          <w:rFonts w:asciiTheme="majorHAnsi" w:eastAsiaTheme="majorHAnsi" w:hAnsiTheme="majorHAnsi"/>
-          <w:bCs/>
-          <w:color w:val="000000"/>
-          <w:sz w:val="20"/>
-          <w:szCs w:val="20"/>
-        </w:rPr>
-        <w:t xml:space="preserve"> </w:t>
-      </w:r>
-      <w:r>
-        <w:rPr>
-          <w:rFonts w:asciiTheme="majorHAnsi" w:eastAsiaTheme="majorHAnsi" w:hAnsiTheme="majorHAnsi"/>
-          <w:bCs/>
-          <w:color w:val="000000"/>
-          <w:sz w:val="20"/>
-          <w:szCs w:val="20"/>
-        </w:rPr>
-        <w:t>한다</w:t>
-      </w:r>
-      <w:r>
-        <w:rPr>
-          <w:rFonts w:asciiTheme="majorHAnsi" w:eastAsiaTheme="majorHAnsi" w:hAnsiTheme="majorHAnsi"/>
-          <w:bCs/>
-          <w:color w:val="000000"/>
-          <w:sz w:val="20"/>
-          <w:szCs w:val="20"/>
-        </w:rPr>
-        <w:t xml:space="preserve">. </w:t>
+        <w:t xml:space="preserve"> 입력하는 것을 주의 한다. </w:t>
       </w:r>
     </w:p>
     <w:p>
@@ -4421,37 +2854,7 @@
           <w:sz w:val="20"/>
           <w:szCs w:val="20"/>
         </w:rPr>
-        <w:t>(</w:t>
-      </w:r>
-      <w:r>
-        <w:rPr>
-          <w:rFonts w:asciiTheme="majorHAnsi" w:eastAsiaTheme="majorHAnsi" w:hAnsiTheme="majorHAnsi"/>
-          <w:bCs/>
-          <w:color w:val="000000"/>
-          <w:sz w:val="20"/>
-          <w:szCs w:val="20"/>
-        </w:rPr>
-        <w:t>테이블</w:t>
-      </w:r>
-      <w:r>
-        <w:rPr>
-          <w:rFonts w:asciiTheme="majorHAnsi" w:eastAsiaTheme="majorHAnsi" w:hAnsiTheme="majorHAnsi"/>
-          <w:bCs/>
-          <w:color w:val="000000"/>
-          <w:sz w:val="20"/>
-          <w:szCs w:val="20"/>
-        </w:rPr>
-        <w:t xml:space="preserve"> )</w:t>
-      </w:r>
-      <w:r>
-        <w:rPr>
-          <w:rFonts w:asciiTheme="majorHAnsi" w:eastAsiaTheme="majorHAnsi" w:hAnsiTheme="majorHAnsi"/>
-          <w:bCs/>
-          <w:color w:val="000000"/>
-          <w:sz w:val="20"/>
-          <w:szCs w:val="20"/>
-        </w:rPr>
-        <w:t>명</w:t>
+        <w:t>(테이블 )명</w:t>
       </w:r>
     </w:p>
     <w:p>
@@ -4543,37 +2946,7 @@
           <w:sz w:val="20"/>
           <w:szCs w:val="20"/>
         </w:rPr>
-        <w:t xml:space="preserve">(DB </w:t>
-      </w:r>
-      <w:r>
-        <w:rPr>
-          <w:rFonts w:asciiTheme="majorHAnsi" w:eastAsiaTheme="majorHAnsi" w:hAnsiTheme="majorHAnsi"/>
-          <w:bCs/>
-          <w:color w:val="000000"/>
-          <w:sz w:val="20"/>
-          <w:szCs w:val="20"/>
-        </w:rPr>
-        <w:t>패스워</w:t>
-      </w:r>
-      <w:r>
-        <w:rPr>
-          <w:rFonts w:asciiTheme="majorHAnsi" w:eastAsiaTheme="majorHAnsi" w:hAnsiTheme="majorHAnsi"/>
-          <w:bCs/>
-          <w:color w:val="000000"/>
-          <w:sz w:val="20"/>
-          <w:szCs w:val="20"/>
-        </w:rPr>
-        <w:t>드</w:t>
-      </w:r>
-      <w:r>
-        <w:rPr>
-          <w:rFonts w:asciiTheme="majorHAnsi" w:eastAsiaTheme="majorHAnsi" w:hAnsiTheme="majorHAnsi"/>
-          <w:bCs/>
-          <w:color w:val="000000"/>
-          <w:sz w:val="20"/>
-          <w:szCs w:val="20"/>
-        </w:rPr>
-        <w:t>)</w:t>
+        <w:t>(DB 패스워드)</w:t>
       </w:r>
     </w:p>
     <w:p>
@@ -4597,47 +2970,7 @@
           <w:sz w:val="20"/>
           <w:szCs w:val="20"/>
         </w:rPr>
-        <w:t xml:space="preserve">--table test (DB </w:t>
-      </w:r>
-      <w:r>
-        <w:rPr>
-          <w:rFonts w:asciiTheme="majorHAnsi" w:eastAsiaTheme="majorHAnsi" w:hAnsiTheme="majorHAnsi"/>
-          <w:bCs/>
-          <w:color w:val="000000"/>
-          <w:sz w:val="20"/>
-          <w:szCs w:val="20"/>
-        </w:rPr>
-        <w:t>테이블</w:t>
-      </w:r>
-      <w:r>
-        <w:rPr>
-          <w:rFonts w:asciiTheme="majorHAnsi" w:eastAsiaTheme="majorHAnsi" w:hAnsiTheme="majorHAnsi"/>
-          <w:bCs/>
-          <w:color w:val="000000"/>
-          <w:sz w:val="20"/>
-          <w:szCs w:val="20"/>
-        </w:rPr>
-        <w:t xml:space="preserve"> </w:t>
-      </w:r>
-      <w:r>
-        <w:rPr>
-          <w:rFonts w:asciiTheme="majorHAnsi" w:eastAsiaTheme="majorHAnsi" w:hAnsiTheme="majorHAnsi"/>
-          <w:bCs/>
-          <w:color w:val="000000"/>
-          <w:sz w:val="20"/>
-          <w:szCs w:val="20"/>
-        </w:rPr>
-        <w:t>명</w:t>
-      </w:r>
-      <w:r>
-        <w:rPr>
-          <w:rFonts w:asciiTheme="majorHAnsi" w:eastAsiaTheme="majorHAnsi" w:hAnsiTheme="majorHAnsi"/>
-          <w:bCs/>
-          <w:color w:val="000000"/>
-          <w:sz w:val="20"/>
-          <w:szCs w:val="20"/>
-        </w:rPr>
-        <w:t>)</w:t>
+        <w:t>--table test (DB 테이블 명)</w:t>
       </w:r>
     </w:p>
     <w:p>
@@ -4661,87 +2994,7 @@
           <w:sz w:val="20"/>
           <w:szCs w:val="20"/>
         </w:rPr>
-        <w:t>--columns a(DB</w:t>
-      </w:r>
-      <w:r>
-        <w:rPr>
-          <w:rFonts w:asciiTheme="majorHAnsi" w:eastAsiaTheme="majorHAnsi" w:hAnsiTheme="majorHAnsi"/>
-          <w:bCs/>
-          <w:color w:val="000000"/>
-          <w:sz w:val="20"/>
-          <w:szCs w:val="20"/>
-        </w:rPr>
-        <w:t>테이블에서</w:t>
-      </w:r>
-      <w:r>
-        <w:rPr>
-          <w:rFonts w:asciiTheme="majorHAnsi" w:eastAsiaTheme="majorHAnsi" w:hAnsiTheme="majorHAnsi"/>
-          <w:bCs/>
-          <w:color w:val="000000"/>
-          <w:sz w:val="20"/>
-          <w:szCs w:val="20"/>
-        </w:rPr>
-        <w:t xml:space="preserve"> </w:t>
-      </w:r>
-      <w:r>
-        <w:rPr>
-          <w:rFonts w:asciiTheme="majorHAnsi" w:eastAsiaTheme="majorHAnsi" w:hAnsiTheme="majorHAnsi"/>
-          <w:bCs/>
-          <w:color w:val="000000"/>
-          <w:sz w:val="20"/>
-          <w:szCs w:val="20"/>
-        </w:rPr>
-        <w:t>가져올</w:t>
-      </w:r>
-      <w:r>
-        <w:rPr>
-          <w:rFonts w:asciiTheme="majorHAnsi" w:eastAsiaTheme="majorHAnsi" w:hAnsiTheme="majorHAnsi"/>
-          <w:bCs/>
-          <w:color w:val="000000"/>
-          <w:sz w:val="20"/>
-          <w:szCs w:val="20"/>
-        </w:rPr>
-        <w:t xml:space="preserve"> </w:t>
-      </w:r>
-      <w:r>
-        <w:rPr>
-          <w:rFonts w:asciiTheme="majorHAnsi" w:eastAsiaTheme="majorHAnsi" w:hAnsiTheme="majorHAnsi"/>
-          <w:bCs/>
-          <w:color w:val="000000"/>
-          <w:sz w:val="20"/>
-          <w:szCs w:val="20"/>
-        </w:rPr>
-        <w:t>칼럼</w:t>
-      </w:r>
-      <w:r>
-        <w:rPr>
-          <w:rFonts w:asciiTheme="majorHAnsi" w:eastAsiaTheme="majorHAnsi" w:hAnsiTheme="majorHAnsi"/>
-          <w:bCs/>
-          <w:color w:val="000000"/>
-          <w:sz w:val="20"/>
-          <w:szCs w:val="20"/>
-        </w:rPr>
-        <w:t xml:space="preserve"> </w:t>
-      </w:r>
-      <w:r>
-        <w:rPr>
-          <w:rFonts w:asciiTheme="majorHAnsi" w:eastAsiaTheme="majorHAnsi" w:hAnsiTheme="majorHAnsi"/>
-          <w:bCs/>
-          <w:color w:val="000000"/>
-          <w:sz w:val="20"/>
-          <w:szCs w:val="20"/>
-        </w:rPr>
-        <w:t>명</w:t>
-      </w:r>
-      <w:r>
-        <w:rPr>
-          <w:rFonts w:asciiTheme="majorHAnsi" w:eastAsiaTheme="majorHAnsi" w:hAnsiTheme="majorHAnsi"/>
-          <w:bCs/>
-          <w:color w:val="000000"/>
-          <w:sz w:val="20"/>
-          <w:szCs w:val="20"/>
-        </w:rPr>
-        <w:t>)</w:t>
+        <w:t>--columns a(DB테이블에서 가져올 칼럼 명)</w:t>
       </w:r>
     </w:p>
     <w:p>
@@ -4787,327 +3040,7 @@
           <w:sz w:val="20"/>
           <w:szCs w:val="20"/>
         </w:rPr>
-        <w:t xml:space="preserve"> hdfs://localhost:9000/user/yunhyuck/test4 -m 1 (HDFS</w:t>
-      </w:r>
-      <w:r>
-        <w:rPr>
-          <w:rFonts w:asciiTheme="majorHAnsi" w:eastAsiaTheme="majorHAnsi" w:hAnsiTheme="majorHAnsi"/>
-          <w:bCs/>
-          <w:color w:val="000000"/>
-          <w:sz w:val="20"/>
-          <w:szCs w:val="20"/>
-        </w:rPr>
-        <w:t>에</w:t>
-      </w:r>
-      <w:r>
-        <w:rPr>
-          <w:rFonts w:asciiTheme="majorHAnsi" w:eastAsiaTheme="majorHAnsi" w:hAnsiTheme="majorHAnsi"/>
-          <w:bCs/>
-          <w:color w:val="000000"/>
-          <w:sz w:val="20"/>
-          <w:szCs w:val="20"/>
-        </w:rPr>
-        <w:t xml:space="preserve"> </w:t>
-      </w:r>
-      <w:r>
-        <w:rPr>
-          <w:rFonts w:asciiTheme="majorHAnsi" w:eastAsiaTheme="majorHAnsi" w:hAnsiTheme="majorHAnsi"/>
-          <w:bCs/>
-          <w:color w:val="000000"/>
-          <w:sz w:val="20"/>
-          <w:szCs w:val="20"/>
-        </w:rPr>
-        <w:t>저장하기</w:t>
-      </w:r>
-      <w:r>
-        <w:rPr>
-          <w:rFonts w:asciiTheme="majorHAnsi" w:eastAsiaTheme="majorHAnsi" w:hAnsiTheme="majorHAnsi"/>
-          <w:bCs/>
-          <w:color w:val="000000"/>
-          <w:sz w:val="20"/>
-          <w:szCs w:val="20"/>
-        </w:rPr>
-        <w:t xml:space="preserve"> </w:t>
-      </w:r>
-      <w:r>
-        <w:rPr>
-          <w:rFonts w:asciiTheme="majorHAnsi" w:eastAsiaTheme="majorHAnsi" w:hAnsiTheme="majorHAnsi"/>
-          <w:bCs/>
-          <w:color w:val="000000"/>
-          <w:sz w:val="20"/>
-          <w:szCs w:val="20"/>
-        </w:rPr>
-        <w:t>위해</w:t>
-      </w:r>
-      <w:r>
-        <w:rPr>
-          <w:rFonts w:asciiTheme="majorHAnsi" w:eastAsiaTheme="majorHAnsi" w:hAnsiTheme="majorHAnsi"/>
-          <w:bCs/>
-          <w:color w:val="000000"/>
-          <w:sz w:val="20"/>
-          <w:szCs w:val="20"/>
-        </w:rPr>
-        <w:t xml:space="preserve"> HDFS</w:t>
-      </w:r>
-      <w:r>
-        <w:rPr>
-          <w:rFonts w:asciiTheme="majorHAnsi" w:eastAsiaTheme="majorHAnsi" w:hAnsiTheme="majorHAnsi"/>
-          <w:bCs/>
-          <w:color w:val="000000"/>
-          <w:sz w:val="20"/>
-          <w:szCs w:val="20"/>
-        </w:rPr>
-        <w:t>의</w:t>
-      </w:r>
-      <w:r>
-        <w:rPr>
-          <w:rFonts w:asciiTheme="majorHAnsi" w:eastAsiaTheme="majorHAnsi" w:hAnsiTheme="majorHAnsi"/>
-          <w:bCs/>
-          <w:color w:val="000000"/>
-          <w:sz w:val="20"/>
-          <w:szCs w:val="20"/>
-        </w:rPr>
-        <w:t xml:space="preserve"> </w:t>
-      </w:r>
-      <w:r>
-        <w:rPr>
-          <w:rFonts w:asciiTheme="majorHAnsi" w:eastAsiaTheme="majorHAnsi" w:hAnsiTheme="majorHAnsi"/>
-          <w:bCs/>
-          <w:color w:val="000000"/>
-          <w:sz w:val="20"/>
-          <w:szCs w:val="20"/>
-        </w:rPr>
-        <w:t>주소</w:t>
-      </w:r>
-      <w:r>
-        <w:rPr>
-          <w:rFonts w:asciiTheme="majorHAnsi" w:eastAsiaTheme="majorHAnsi" w:hAnsiTheme="majorHAnsi"/>
-          <w:bCs/>
-          <w:color w:val="000000"/>
-          <w:sz w:val="20"/>
-          <w:szCs w:val="20"/>
-        </w:rPr>
-        <w:t xml:space="preserve"> </w:t>
-      </w:r>
-      <w:r>
-        <w:rPr>
-          <w:rFonts w:asciiTheme="majorHAnsi" w:eastAsiaTheme="majorHAnsi" w:hAnsiTheme="majorHAnsi"/>
-          <w:bCs/>
-          <w:color w:val="000000"/>
-          <w:sz w:val="20"/>
-          <w:szCs w:val="20"/>
-        </w:rPr>
-        <w:t>와</w:t>
-      </w:r>
-      <w:r>
-        <w:rPr>
-          <w:rFonts w:asciiTheme="majorHAnsi" w:eastAsiaTheme="majorHAnsi" w:hAnsiTheme="majorHAnsi"/>
-          <w:bCs/>
-          <w:color w:val="000000"/>
-          <w:sz w:val="20"/>
-          <w:szCs w:val="20"/>
-        </w:rPr>
-        <w:t xml:space="preserve"> </w:t>
-      </w:r>
-      <w:r>
-        <w:rPr>
-          <w:rFonts w:asciiTheme="majorHAnsi" w:eastAsiaTheme="majorHAnsi" w:hAnsiTheme="majorHAnsi"/>
-          <w:bCs/>
-          <w:color w:val="000000"/>
-          <w:sz w:val="20"/>
-          <w:szCs w:val="20"/>
-        </w:rPr>
-        <w:t>저장할</w:t>
-      </w:r>
-      <w:r>
-        <w:rPr>
-          <w:rFonts w:asciiTheme="majorHAnsi" w:eastAsiaTheme="majorHAnsi" w:hAnsiTheme="majorHAnsi"/>
-          <w:bCs/>
-          <w:color w:val="000000"/>
-          <w:sz w:val="20"/>
-          <w:szCs w:val="20"/>
-        </w:rPr>
-        <w:t xml:space="preserve"> </w:t>
-      </w:r>
-      <w:r>
-        <w:rPr>
-          <w:rFonts w:asciiTheme="majorHAnsi" w:eastAsiaTheme="majorHAnsi" w:hAnsiTheme="majorHAnsi"/>
-          <w:bCs/>
-          <w:color w:val="000000"/>
-          <w:sz w:val="20"/>
-          <w:szCs w:val="20"/>
-        </w:rPr>
-        <w:t>위치</w:t>
-      </w:r>
-      <w:r>
-        <w:rPr>
-          <w:rFonts w:asciiTheme="majorHAnsi" w:eastAsiaTheme="majorHAnsi" w:hAnsiTheme="majorHAnsi"/>
-          <w:bCs/>
-          <w:color w:val="000000"/>
-          <w:sz w:val="20"/>
-          <w:szCs w:val="20"/>
-        </w:rPr>
-        <w:t xml:space="preserve"> </w:t>
-      </w:r>
-      <w:r>
-        <w:rPr>
-          <w:rFonts w:asciiTheme="majorHAnsi" w:eastAsiaTheme="majorHAnsi" w:hAnsiTheme="majorHAnsi"/>
-          <w:bCs/>
-          <w:color w:val="000000"/>
-          <w:sz w:val="20"/>
-          <w:szCs w:val="20"/>
-        </w:rPr>
-        <w:t>지정</w:t>
-      </w:r>
-      <w:r>
-        <w:rPr>
-          <w:rFonts w:asciiTheme="majorHAnsi" w:eastAsiaTheme="majorHAnsi" w:hAnsiTheme="majorHAnsi"/>
-          <w:bCs/>
-          <w:color w:val="000000"/>
-          <w:sz w:val="20"/>
-          <w:szCs w:val="20"/>
-        </w:rPr>
-        <w:t xml:space="preserve">. </w:t>
-      </w:r>
-      <w:r>
-        <w:rPr>
-          <w:rFonts w:asciiTheme="majorHAnsi" w:eastAsiaTheme="majorHAnsi" w:hAnsiTheme="majorHAnsi"/>
-          <w:bCs/>
-          <w:color w:val="000000"/>
-          <w:sz w:val="20"/>
-          <w:szCs w:val="20"/>
-        </w:rPr>
-        <w:t>단</w:t>
-      </w:r>
-      <w:r>
-        <w:rPr>
-          <w:rFonts w:asciiTheme="majorHAnsi" w:eastAsiaTheme="majorHAnsi" w:hAnsiTheme="majorHAnsi"/>
-          <w:bCs/>
-          <w:color w:val="000000"/>
-          <w:sz w:val="20"/>
-          <w:szCs w:val="20"/>
-        </w:rPr>
-        <w:t xml:space="preserve">, </w:t>
-      </w:r>
-      <w:r>
-        <w:rPr>
-          <w:rFonts w:asciiTheme="majorHAnsi" w:eastAsiaTheme="majorHAnsi" w:hAnsiTheme="majorHAnsi"/>
-          <w:bCs/>
-          <w:color w:val="000000"/>
-          <w:sz w:val="20"/>
-          <w:szCs w:val="20"/>
-        </w:rPr>
-        <w:t>디렉토리는</w:t>
-      </w:r>
-      <w:r>
-        <w:rPr>
-          <w:rFonts w:asciiTheme="majorHAnsi" w:eastAsiaTheme="majorHAnsi" w:hAnsiTheme="majorHAnsi"/>
-          <w:bCs/>
-          <w:color w:val="000000"/>
-          <w:sz w:val="20"/>
-          <w:szCs w:val="20"/>
-        </w:rPr>
-        <w:t xml:space="preserve"> </w:t>
-      </w:r>
-      <w:r>
-        <w:rPr>
-          <w:rFonts w:asciiTheme="majorHAnsi" w:eastAsiaTheme="majorHAnsi" w:hAnsiTheme="majorHAnsi"/>
-          <w:bCs/>
-          <w:color w:val="000000"/>
-          <w:sz w:val="20"/>
-          <w:szCs w:val="20"/>
-        </w:rPr>
-        <w:t>존재하지</w:t>
-      </w:r>
-      <w:r>
-        <w:rPr>
-          <w:rFonts w:asciiTheme="majorHAnsi" w:eastAsiaTheme="majorHAnsi" w:hAnsiTheme="majorHAnsi"/>
-          <w:bCs/>
-          <w:color w:val="000000"/>
-          <w:sz w:val="20"/>
-          <w:szCs w:val="20"/>
-        </w:rPr>
-        <w:t xml:space="preserve"> </w:t>
-      </w:r>
-      <w:r>
-        <w:rPr>
-          <w:rFonts w:asciiTheme="majorHAnsi" w:eastAsiaTheme="majorHAnsi" w:hAnsiTheme="majorHAnsi"/>
-          <w:bCs/>
-          <w:color w:val="000000"/>
-          <w:sz w:val="20"/>
-          <w:szCs w:val="20"/>
-        </w:rPr>
-        <w:t>않는</w:t>
-      </w:r>
-      <w:r>
-        <w:rPr>
-          <w:rFonts w:asciiTheme="majorHAnsi" w:eastAsiaTheme="majorHAnsi" w:hAnsiTheme="majorHAnsi"/>
-          <w:bCs/>
-          <w:color w:val="000000"/>
-          <w:sz w:val="20"/>
-          <w:szCs w:val="20"/>
-        </w:rPr>
-        <w:t xml:space="preserve"> </w:t>
-      </w:r>
-      <w:r>
-        <w:rPr>
-          <w:rFonts w:asciiTheme="majorHAnsi" w:eastAsiaTheme="majorHAnsi" w:hAnsiTheme="majorHAnsi"/>
-          <w:bCs/>
-          <w:color w:val="000000"/>
-          <w:sz w:val="20"/>
-          <w:szCs w:val="20"/>
-        </w:rPr>
-        <w:t>폴더</w:t>
-      </w:r>
-      <w:r>
-        <w:rPr>
-          <w:rFonts w:asciiTheme="majorHAnsi" w:eastAsiaTheme="majorHAnsi" w:hAnsiTheme="majorHAnsi"/>
-          <w:bCs/>
-          <w:color w:val="000000"/>
-          <w:sz w:val="20"/>
-          <w:szCs w:val="20"/>
-        </w:rPr>
-        <w:t xml:space="preserve"> </w:t>
-      </w:r>
-      <w:r>
-        <w:rPr>
-          <w:rFonts w:asciiTheme="majorHAnsi" w:eastAsiaTheme="majorHAnsi" w:hAnsiTheme="majorHAnsi"/>
-          <w:bCs/>
-          <w:color w:val="000000"/>
-          <w:sz w:val="20"/>
-          <w:szCs w:val="20"/>
-        </w:rPr>
-        <w:t>여야</w:t>
-      </w:r>
-      <w:r>
-        <w:rPr>
-          <w:rFonts w:asciiTheme="majorHAnsi" w:eastAsiaTheme="majorHAnsi" w:hAnsiTheme="majorHAnsi"/>
-          <w:bCs/>
-          <w:color w:val="000000"/>
-          <w:sz w:val="20"/>
-          <w:szCs w:val="20"/>
-        </w:rPr>
-        <w:t xml:space="preserve"> </w:t>
-      </w:r>
-      <w:r>
-        <w:rPr>
-          <w:rFonts w:asciiTheme="majorHAnsi" w:eastAsiaTheme="majorHAnsi" w:hAnsiTheme="majorHAnsi"/>
-          <w:bCs/>
-          <w:color w:val="000000"/>
-          <w:sz w:val="20"/>
-          <w:szCs w:val="20"/>
-        </w:rPr>
-        <w:t>함</w:t>
-      </w:r>
-      <w:r>
-        <w:rPr>
-          <w:rFonts w:asciiTheme="majorHAnsi" w:eastAsiaTheme="majorHAnsi" w:hAnsiTheme="majorHAnsi"/>
-          <w:bCs/>
-          <w:color w:val="000000"/>
-          <w:sz w:val="20"/>
-          <w:szCs w:val="20"/>
-        </w:rPr>
-        <w:t>.)</w:t>
+        <w:t xml:space="preserve"> hdfs://localhost:9000/user/yunhyuck/test4 -m 1 (HDFS에 저장하기 위해 HDFS의 주소 와 저장할 위치 지정. 단, 디렉토리는 존재하지 않는 폴더 여야 함.)</w:t>
       </w:r>
       <w:r>
         <w:rPr>
@@ -5182,7 +3115,7 @@
         <w:shd w:val="clear" w:color="auto" w:fill="FFFFFF"/>
         <w:spacing w:before="10649" w:after="0" w:afterAutospacing="0"/>
         <w:rPr>
-          <w:rFonts w:asciiTheme="majorHAnsi" w:eastAsiaTheme="majorHAnsi" w:hAnsiTheme="majorHAnsi" w:hint="eastAsia"/>
+          <w:rFonts w:asciiTheme="majorHAnsi" w:eastAsiaTheme="majorHAnsi" w:hAnsiTheme="majorHAnsi"/>
           <w:b/>
           <w:bCs/>
           <w:color w:val="000000"/>
@@ -5325,47 +3258,7 @@
           <w:b/>
           <w:bCs/>
         </w:rPr>
-        <w:t>MariaDB</w:t>
-      </w:r>
-      <w:r>
-        <w:rPr>
-          <w:rFonts w:asciiTheme="majorHAnsi" w:eastAsiaTheme="majorHAnsi" w:hAnsiTheme="majorHAnsi"/>
-          <w:b/>
-          <w:bCs/>
-        </w:rPr>
-        <w:t>내</w:t>
-      </w:r>
-      <w:r>
-        <w:rPr>
-          <w:rFonts w:asciiTheme="majorHAnsi" w:eastAsiaTheme="majorHAnsi" w:hAnsiTheme="majorHAnsi"/>
-          <w:b/>
-          <w:bCs/>
-        </w:rPr>
-        <w:t xml:space="preserve"> </w:t>
-      </w:r>
-      <w:r>
-        <w:rPr>
-          <w:rFonts w:asciiTheme="majorHAnsi" w:eastAsiaTheme="majorHAnsi" w:hAnsiTheme="majorHAnsi"/>
-          <w:b/>
-          <w:bCs/>
-        </w:rPr>
-        <w:t>테이블</w:t>
-      </w:r>
-      <w:r>
-        <w:rPr>
-          <w:rFonts w:asciiTheme="majorHAnsi" w:eastAsiaTheme="majorHAnsi" w:hAnsiTheme="majorHAnsi"/>
-          <w:b/>
-          <w:bCs/>
-        </w:rPr>
-        <w:t xml:space="preserve"> </w:t>
-      </w:r>
-      <w:r>
-        <w:rPr>
-          <w:rFonts w:asciiTheme="majorHAnsi" w:eastAsiaTheme="majorHAnsi" w:hAnsiTheme="majorHAnsi"/>
-          <w:b/>
-          <w:bCs/>
-        </w:rPr>
-        <w:t>내용</w:t>
+        <w:t>MariaDB내 테이블 내용</w:t>
       </w:r>
     </w:p>
     <w:p>
@@ -5385,23 +3278,7 @@
           <w:sz w:val="20"/>
           <w:szCs w:val="20"/>
         </w:rPr>
-        <w:t xml:space="preserve">* </w:t>
-      </w:r>
-      <w:r>
-        <w:rPr>
-          <w:rFonts w:asciiTheme="majorHAnsi" w:eastAsiaTheme="majorHAnsi" w:hAnsiTheme="majorHAnsi"/>
-          <w:sz w:val="20"/>
-          <w:szCs w:val="20"/>
-        </w:rPr>
-        <w:t>칼럼</w:t>
-      </w:r>
-      <w:r>
-        <w:rPr>
-          <w:rFonts w:asciiTheme="majorHAnsi" w:eastAsiaTheme="majorHAnsi" w:hAnsiTheme="majorHAnsi"/>
-          <w:sz w:val="20"/>
-          <w:szCs w:val="20"/>
-        </w:rPr>
-        <w:t xml:space="preserve"> a = text, b = int</w:t>
+        <w:t>* 칼럼 a = text, b = int</w:t>
       </w:r>
     </w:p>
     <w:p>
@@ -5643,113 +3520,25 @@
           <w:bCs/>
         </w:rPr>
         <w:lastRenderedPageBreak/>
-        <w:t>실험</w:t>
-      </w:r>
+        <w:t xml:space="preserve">실험 1. 칼럼을 </w:t>
+      </w:r>
+      <w:proofErr w:type="spellStart"/>
       <w:r>
         <w:rPr>
           <w:rFonts w:asciiTheme="majorHAnsi" w:eastAsiaTheme="majorHAnsi" w:hAnsiTheme="majorHAnsi"/>
           <w:b/>
           <w:bCs/>
         </w:rPr>
-        <w:t xml:space="preserve"> 1. </w:t>
-      </w:r>
+        <w:t>a,b</w:t>
+      </w:r>
+      <w:proofErr w:type="spellEnd"/>
       <w:r>
         <w:rPr>
           <w:rFonts w:asciiTheme="majorHAnsi" w:eastAsiaTheme="majorHAnsi" w:hAnsiTheme="majorHAnsi"/>
           <w:b/>
           <w:bCs/>
         </w:rPr>
-        <w:t>칼럼을</w:t>
-      </w:r>
-      <w:r>
-        <w:rPr>
-          <w:rFonts w:asciiTheme="majorHAnsi" w:eastAsiaTheme="majorHAnsi" w:hAnsiTheme="majorHAnsi"/>
-          <w:b/>
-          <w:bCs/>
-        </w:rPr>
-        <w:t xml:space="preserve"> </w:t>
-      </w:r>
-      <w:proofErr w:type="spellStart"/>
-      <w:r>
-        <w:rPr>
-          <w:rFonts w:asciiTheme="majorHAnsi" w:eastAsiaTheme="majorHAnsi" w:hAnsiTheme="majorHAnsi"/>
-          <w:b/>
-          <w:bCs/>
-        </w:rPr>
-        <w:t>a,b</w:t>
-      </w:r>
-      <w:proofErr w:type="spellEnd"/>
-      <w:r>
-        <w:rPr>
-          <w:rFonts w:asciiTheme="majorHAnsi" w:eastAsiaTheme="majorHAnsi" w:hAnsiTheme="majorHAnsi"/>
-          <w:b/>
-          <w:bCs/>
-        </w:rPr>
-        <w:t xml:space="preserve"> </w:t>
-      </w:r>
-      <w:r>
-        <w:rPr>
-          <w:rFonts w:asciiTheme="majorHAnsi" w:eastAsiaTheme="majorHAnsi" w:hAnsiTheme="majorHAnsi"/>
-          <w:b/>
-          <w:bCs/>
-        </w:rPr>
-        <w:t>둘</w:t>
-      </w:r>
-      <w:r>
-        <w:rPr>
-          <w:rFonts w:asciiTheme="majorHAnsi" w:eastAsiaTheme="majorHAnsi" w:hAnsiTheme="majorHAnsi"/>
-          <w:b/>
-          <w:bCs/>
-        </w:rPr>
-        <w:t xml:space="preserve"> </w:t>
-      </w:r>
-      <w:r>
-        <w:rPr>
-          <w:rFonts w:asciiTheme="majorHAnsi" w:eastAsiaTheme="majorHAnsi" w:hAnsiTheme="majorHAnsi"/>
-          <w:b/>
-          <w:bCs/>
-        </w:rPr>
-        <w:t>다</w:t>
-      </w:r>
-      <w:r>
-        <w:rPr>
-          <w:rFonts w:asciiTheme="majorHAnsi" w:eastAsiaTheme="majorHAnsi" w:hAnsiTheme="majorHAnsi"/>
-          <w:b/>
-          <w:bCs/>
-        </w:rPr>
-        <w:t xml:space="preserve"> </w:t>
-      </w:r>
-      <w:r>
-        <w:rPr>
-          <w:rFonts w:asciiTheme="majorHAnsi" w:eastAsiaTheme="majorHAnsi" w:hAnsiTheme="majorHAnsi"/>
-          <w:b/>
-          <w:bCs/>
-        </w:rPr>
-        <w:t>주었을</w:t>
-      </w:r>
-      <w:r>
-        <w:rPr>
-          <w:rFonts w:asciiTheme="majorHAnsi" w:eastAsiaTheme="majorHAnsi" w:hAnsiTheme="majorHAnsi"/>
-          <w:b/>
-          <w:bCs/>
-        </w:rPr>
-        <w:t xml:space="preserve"> </w:t>
-      </w:r>
-      <w:r>
-        <w:rPr>
-          <w:rFonts w:asciiTheme="majorHAnsi" w:eastAsiaTheme="majorHAnsi" w:hAnsiTheme="majorHAnsi"/>
-          <w:b/>
-          <w:bCs/>
-        </w:rPr>
-        <w:t>경우</w:t>
-      </w:r>
-      <w:r>
-        <w:rPr>
-          <w:rFonts w:asciiTheme="majorHAnsi" w:eastAsiaTheme="majorHAnsi" w:hAnsiTheme="majorHAnsi"/>
-          <w:b/>
-          <w:bCs/>
-        </w:rPr>
-        <w:t>.</w:t>
+        <w:t xml:space="preserve"> 둘 다 주었을 경우.</w:t>
       </w:r>
     </w:p>
     <w:p>
@@ -5876,7 +3665,7 @@
         <w:shd w:val="clear" w:color="auto" w:fill="FFFFFF"/>
         <w:spacing w:before="280" w:after="0" w:afterAutospacing="0"/>
         <w:rPr>
-          <w:rFonts w:asciiTheme="majorHAnsi" w:eastAsiaTheme="majorHAnsi" w:hAnsiTheme="majorHAnsi" w:hint="eastAsia"/>
+          <w:rFonts w:asciiTheme="majorHAnsi" w:eastAsiaTheme="majorHAnsi" w:hAnsiTheme="majorHAnsi"/>
         </w:rPr>
       </w:pPr>
       <w:r>
@@ -5944,70 +3733,7 @@
           <w:rFonts w:asciiTheme="majorHAnsi" w:eastAsiaTheme="majorHAnsi" w:hAnsiTheme="majorHAnsi"/>
           <w:sz w:val="20"/>
         </w:rPr>
-        <w:t>실험</w:t>
-      </w:r>
-      <w:r>
-        <w:rPr>
-          <w:rFonts w:asciiTheme="majorHAnsi" w:eastAsiaTheme="majorHAnsi" w:hAnsiTheme="majorHAnsi"/>
-          <w:sz w:val="20"/>
-        </w:rPr>
-        <w:t xml:space="preserve"> 2. </w:t>
-      </w:r>
-      <w:r>
-        <w:rPr>
-          <w:rFonts w:asciiTheme="majorHAnsi" w:eastAsiaTheme="majorHAnsi" w:hAnsiTheme="majorHAnsi"/>
-          <w:sz w:val="20"/>
-        </w:rPr>
-        <w:t>컬럼을</w:t>
-      </w:r>
-      <w:r>
-        <w:rPr>
-          <w:rFonts w:asciiTheme="majorHAnsi" w:eastAsiaTheme="majorHAnsi" w:hAnsiTheme="majorHAnsi"/>
-          <w:sz w:val="20"/>
-        </w:rPr>
-        <w:t xml:space="preserve"> a </w:t>
-      </w:r>
-      <w:r>
-        <w:rPr>
-          <w:rFonts w:asciiTheme="majorHAnsi" w:eastAsiaTheme="majorHAnsi" w:hAnsiTheme="majorHAnsi"/>
-          <w:sz w:val="20"/>
-        </w:rPr>
-        <w:t>만</w:t>
-      </w:r>
-      <w:r>
-        <w:rPr>
-          <w:rFonts w:asciiTheme="majorHAnsi" w:eastAsiaTheme="majorHAnsi" w:hAnsiTheme="majorHAnsi"/>
-          <w:sz w:val="20"/>
-        </w:rPr>
-        <w:t xml:space="preserve"> </w:t>
-      </w:r>
-      <w:r>
-        <w:rPr>
-          <w:rFonts w:asciiTheme="majorHAnsi" w:eastAsiaTheme="majorHAnsi" w:hAnsiTheme="majorHAnsi"/>
-          <w:sz w:val="20"/>
-        </w:rPr>
-        <w:t>주었을</w:t>
-      </w:r>
-      <w:r>
-        <w:rPr>
-          <w:rFonts w:asciiTheme="majorHAnsi" w:eastAsiaTheme="majorHAnsi" w:hAnsiTheme="majorHAnsi"/>
-          <w:sz w:val="20"/>
-        </w:rPr>
-        <w:t xml:space="preserve"> </w:t>
-      </w:r>
-      <w:r>
-        <w:rPr>
-          <w:rFonts w:asciiTheme="majorHAnsi" w:eastAsiaTheme="majorHAnsi" w:hAnsiTheme="majorHAnsi"/>
-          <w:sz w:val="20"/>
-        </w:rPr>
-        <w:t>경우</w:t>
-      </w:r>
-      <w:r>
-        <w:rPr>
-          <w:rFonts w:asciiTheme="majorHAnsi" w:eastAsiaTheme="majorHAnsi" w:hAnsiTheme="majorHAnsi"/>
-          <w:sz w:val="20"/>
-        </w:rPr>
-        <w:t>.</w:t>
+        <w:t>실험 2. 컬럼을 a 만 주었을 경우.</w:t>
       </w:r>
     </w:p>
     <w:p>
@@ -6502,10 +4228,17 @@
       </w:r>
       <w:r>
         <w:rPr>
-          <w:rFonts w:asciiTheme="majorHAnsi" w:eastAsiaTheme="majorHAnsi" w:hAnsiTheme="majorHAnsi"/>
-          <w:sz w:val="20"/>
-        </w:rPr>
-        <w:t>WordCount</w:t>
+          <w:rFonts w:asciiTheme="majorHAnsi" w:eastAsiaTheme="majorHAnsi" w:hAnsiTheme="majorHAnsi" w:hint="eastAsia"/>
+          <w:sz w:val="20"/>
+        </w:rPr>
+        <w:t>w</w:t>
+      </w:r>
+      <w:r>
+        <w:rPr>
+          <w:rFonts w:asciiTheme="majorHAnsi" w:eastAsiaTheme="majorHAnsi" w:hAnsiTheme="majorHAnsi"/>
+          <w:sz w:val="20"/>
+        </w:rPr>
+        <w:t>ordCount</w:t>
       </w:r>
       <w:proofErr w:type="spellEnd"/>
       <w:r>
@@ -6528,7 +4261,14 @@
           <w:rFonts w:asciiTheme="majorHAnsi" w:eastAsiaTheme="majorHAnsi" w:hAnsiTheme="majorHAnsi"/>
           <w:sz w:val="20"/>
         </w:rPr>
-        <w:t>WordCountMapper</w:t>
+        <w:t>w</w:t>
+      </w:r>
+      <w:r>
+        <w:rPr>
+          <w:rFonts w:asciiTheme="majorHAnsi" w:eastAsiaTheme="majorHAnsi" w:hAnsiTheme="majorHAnsi"/>
+          <w:sz w:val="20"/>
+        </w:rPr>
+        <w:t>ordCountMapper</w:t>
       </w:r>
       <w:proofErr w:type="spellEnd"/>
       <w:r>
@@ -6551,7 +4291,14 @@
           <w:rFonts w:asciiTheme="majorHAnsi" w:eastAsiaTheme="majorHAnsi" w:hAnsiTheme="majorHAnsi"/>
           <w:sz w:val="20"/>
         </w:rPr>
-        <w:t>WordCountReducer</w:t>
+        <w:t>w</w:t>
+      </w:r>
+      <w:r>
+        <w:rPr>
+          <w:rFonts w:asciiTheme="majorHAnsi" w:eastAsiaTheme="majorHAnsi" w:hAnsiTheme="majorHAnsi"/>
+          <w:sz w:val="20"/>
+        </w:rPr>
+        <w:t>ordCountReducer</w:t>
       </w:r>
       <w:proofErr w:type="spellEnd"/>
       <w:r>
@@ -7789,7 +5536,7 @@
       <w:pPr>
         <w:pStyle w:val="Standard"/>
         <w:rPr>
-          <w:rFonts w:asciiTheme="majorHAnsi" w:eastAsiaTheme="majorHAnsi" w:hAnsiTheme="majorHAnsi" w:hint="eastAsia"/>
+          <w:rFonts w:asciiTheme="majorHAnsi" w:eastAsiaTheme="majorHAnsi" w:hAnsiTheme="majorHAnsi"/>
           <w:color w:val="CE181E"/>
           <w:sz w:val="18"/>
           <w:szCs w:val="18"/>
@@ -8627,7 +6374,7 @@
       <w:pPr>
         <w:pStyle w:val="Standard"/>
         <w:rPr>
-          <w:rFonts w:asciiTheme="majorHAnsi" w:eastAsiaTheme="majorHAnsi" w:hAnsiTheme="majorHAnsi" w:hint="eastAsia"/>
+          <w:rFonts w:asciiTheme="majorHAnsi" w:eastAsiaTheme="majorHAnsi" w:hAnsiTheme="majorHAnsi"/>
           <w:color w:val="000000"/>
           <w:sz w:val="20"/>
           <w:szCs w:val="20"/>
@@ -9204,7 +6951,17 @@
           <w:szCs w:val="20"/>
           <w:highlight w:val="yellow"/>
         </w:rPr>
-        <w:t>Wordcount.jar</w:t>
+        <w:t>w</w:t>
+      </w:r>
+      <w:r>
+        <w:rPr>
+          <w:rFonts w:asciiTheme="majorHAnsi" w:eastAsiaTheme="majorHAnsi" w:hAnsiTheme="majorHAnsi"/>
+          <w:color w:val="ED1C24"/>
+          <w:sz w:val="20"/>
+          <w:szCs w:val="20"/>
+          <w:highlight w:val="yellow"/>
+        </w:rPr>
+        <w:t>ordcount.jar</w:t>
       </w:r>
       <w:r>
         <w:rPr>
@@ -9235,7 +6992,17 @@
           <w:szCs w:val="20"/>
           <w:highlight w:val="yellow"/>
         </w:rPr>
-        <w:t>WordCount</w:t>
+        <w:t>w</w:t>
+      </w:r>
+      <w:r>
+        <w:rPr>
+          <w:rFonts w:asciiTheme="majorHAnsi" w:eastAsiaTheme="majorHAnsi" w:hAnsiTheme="majorHAnsi"/>
+          <w:color w:val="4472C4" w:themeColor="accent1"/>
+          <w:sz w:val="20"/>
+          <w:szCs w:val="20"/>
+          <w:highlight w:val="yellow"/>
+        </w:rPr>
+        <w:t>ordCount</w:t>
       </w:r>
       <w:proofErr w:type="spellEnd"/>
       <w:r>
@@ -9256,7 +7023,29 @@
           <w:szCs w:val="20"/>
           <w:highlight w:val="yellow"/>
         </w:rPr>
-        <w:t>/user/yunhyuck/test2/part-m-00000</w:t>
+        <w:t>/user/</w:t>
+      </w:r>
+      <w:proofErr w:type="spellStart"/>
+      <w:r>
+        <w:rPr>
+          <w:rFonts w:asciiTheme="majorHAnsi" w:eastAsiaTheme="majorHAnsi" w:hAnsiTheme="majorHAnsi"/>
+          <w:color w:val="ED1C24"/>
+          <w:sz w:val="20"/>
+          <w:szCs w:val="20"/>
+          <w:highlight w:val="yellow"/>
+        </w:rPr>
+        <w:t>yunhyuck</w:t>
+      </w:r>
+      <w:proofErr w:type="spellEnd"/>
+      <w:r>
+        <w:rPr>
+          <w:rFonts w:asciiTheme="majorHAnsi" w:eastAsiaTheme="majorHAnsi" w:hAnsiTheme="majorHAnsi"/>
+          <w:color w:val="ED1C24"/>
+          <w:sz w:val="20"/>
+          <w:szCs w:val="20"/>
+          <w:highlight w:val="yellow"/>
+        </w:rPr>
+        <w:t>/test2/part-m-00000</w:t>
       </w:r>
       <w:r>
         <w:rPr>
@@ -9345,7 +7134,16 @@
           <w:sz w:val="20"/>
           <w:szCs w:val="20"/>
         </w:rPr>
-        <w:t xml:space="preserve">Wordcount.jar → JAR </w:t>
+        <w:t>w</w:t>
+      </w:r>
+      <w:r>
+        <w:rPr>
+          <w:rFonts w:asciiTheme="majorHAnsi" w:eastAsiaTheme="majorHAnsi" w:hAnsiTheme="majorHAnsi"/>
+          <w:color w:val="ED1C24"/>
+          <w:sz w:val="20"/>
+          <w:szCs w:val="20"/>
+        </w:rPr>
+        <w:t xml:space="preserve">ordcount.jar → JAR </w:t>
       </w:r>
       <w:r>
         <w:rPr>
@@ -9420,7 +7218,16 @@
           <w:sz w:val="20"/>
           <w:szCs w:val="20"/>
         </w:rPr>
-        <w:t>WordCount</w:t>
+        <w:t>Keyw</w:t>
+      </w:r>
+      <w:r>
+        <w:rPr>
+          <w:rFonts w:asciiTheme="majorHAnsi" w:eastAsiaTheme="majorHAnsi" w:hAnsiTheme="majorHAnsi"/>
+          <w:color w:val="0066B3"/>
+          <w:sz w:val="20"/>
+          <w:szCs w:val="20"/>
+        </w:rPr>
+        <w:t>ordCount</w:t>
       </w:r>
       <w:proofErr w:type="spellEnd"/>
       <w:r>
@@ -9484,15 +7291,24 @@
           <w:sz w:val="20"/>
           <w:szCs w:val="20"/>
         </w:rPr>
-        <w:t>WordCount.java</w:t>
-      </w:r>
-      <w:r>
-        <w:rPr>
-          <w:rFonts w:asciiTheme="majorHAnsi" w:eastAsiaTheme="majorHAnsi" w:hAnsiTheme="majorHAnsi" w:hint="eastAsia"/>
+        <w:t>w</w:t>
+      </w:r>
+      <w:r>
+        <w:rPr>
+          <w:rFonts w:asciiTheme="majorHAnsi" w:eastAsiaTheme="majorHAnsi" w:hAnsiTheme="majorHAnsi"/>
           <w:color w:val="0066B3"/>
           <w:sz w:val="20"/>
           <w:szCs w:val="20"/>
         </w:rPr>
+        <w:t>ordCount.java</w:t>
+      </w:r>
+      <w:r>
+        <w:rPr>
+          <w:rFonts w:asciiTheme="majorHAnsi" w:eastAsiaTheme="majorHAnsi" w:hAnsiTheme="majorHAnsi" w:hint="eastAsia"/>
+          <w:color w:val="0066B3"/>
+          <w:sz w:val="20"/>
+          <w:szCs w:val="20"/>
+        </w:rPr>
         <w:t>에서</w:t>
       </w:r>
       <w:r>
@@ -9586,7 +7402,16 @@
           <w:sz w:val="20"/>
           <w:szCs w:val="20"/>
         </w:rPr>
-        <w:t>WordCount</w:t>
+        <w:t>Keyw</w:t>
+      </w:r>
+      <w:r>
+        <w:rPr>
+          <w:rFonts w:asciiTheme="majorHAnsi" w:eastAsiaTheme="majorHAnsi" w:hAnsiTheme="majorHAnsi"/>
+          <w:color w:val="0066B3"/>
+          <w:sz w:val="20"/>
+          <w:szCs w:val="20"/>
+        </w:rPr>
+        <w:t>ordCount</w:t>
       </w:r>
       <w:proofErr w:type="spellEnd"/>
       <w:r>
@@ -10993,6 +8818,7 @@
                 <w:sz w:val="18"/>
                 <w:szCs w:val="18"/>
               </w:rPr>
+              <w:lastRenderedPageBreak/>
               <w:tab/>
             </w:r>
             <w:r>
@@ -11020,7 +8846,6 @@
                 <w:sz w:val="18"/>
                 <w:szCs w:val="18"/>
               </w:rPr>
-              <w:lastRenderedPageBreak/>
               <w:tab/>
             </w:r>
             <w:r>
@@ -11956,6 +9781,7 @@
           <w:szCs w:val="20"/>
         </w:rPr>
       </w:pPr>
+      <w:bookmarkStart w:id="1" w:name="_GoBack"/>
       <w:r>
         <w:rPr>
           <w:rFonts w:asciiTheme="majorHAnsi" w:eastAsiaTheme="majorHAnsi" w:hAnsiTheme="majorHAnsi"/>
@@ -12008,12 +9834,13 @@
           </wp:inline>
         </w:drawing>
       </w:r>
+      <w:bookmarkEnd w:id="1"/>
     </w:p>
     <w:p>
       <w:pPr>
         <w:pStyle w:val="Standard"/>
         <w:rPr>
-          <w:rFonts w:asciiTheme="majorHAnsi" w:eastAsiaTheme="majorHAnsi" w:hAnsiTheme="majorHAnsi" w:hint="eastAsia"/>
+          <w:rFonts w:asciiTheme="majorHAnsi" w:eastAsiaTheme="majorHAnsi" w:hAnsiTheme="majorHAnsi"/>
           <w:color w:val="000000"/>
           <w:sz w:val="20"/>
           <w:szCs w:val="20"/>
@@ -12279,7 +10106,7 @@
         <w:shd w:val="clear" w:color="auto" w:fill="FFFFFF"/>
         <w:spacing w:before="280" w:after="0" w:afterAutospacing="0"/>
         <w:rPr>
-          <w:rFonts w:asciiTheme="majorHAnsi" w:eastAsiaTheme="majorHAnsi" w:hAnsiTheme="majorHAnsi" w:hint="eastAsia"/>
+          <w:rFonts w:asciiTheme="majorHAnsi" w:eastAsiaTheme="majorHAnsi" w:hAnsiTheme="majorHAnsi"/>
           <w:b/>
           <w:szCs w:val="20"/>
         </w:rPr>
@@ -12728,7 +10555,7 @@
       <w:pPr>
         <w:pStyle w:val="Standard"/>
         <w:rPr>
-          <w:rFonts w:asciiTheme="majorHAnsi" w:eastAsiaTheme="majorHAnsi" w:hAnsiTheme="majorHAnsi" w:hint="eastAsia"/>
+          <w:rFonts w:asciiTheme="majorHAnsi" w:eastAsiaTheme="majorHAnsi" w:hAnsiTheme="majorHAnsi"/>
         </w:rPr>
       </w:pPr>
     </w:p>
@@ -12736,7 +10563,7 @@
       <w:pPr>
         <w:pStyle w:val="Standard"/>
         <w:rPr>
-          <w:rFonts w:asciiTheme="majorHAnsi" w:eastAsiaTheme="majorHAnsi" w:hAnsiTheme="majorHAnsi" w:hint="eastAsia"/>
+          <w:rFonts w:asciiTheme="majorHAnsi" w:eastAsiaTheme="majorHAnsi" w:hAnsiTheme="majorHAnsi"/>
           <w:b/>
         </w:rPr>
       </w:pPr>
@@ -12958,7 +10785,7 @@
       <w:pPr>
         <w:pStyle w:val="Standard"/>
         <w:rPr>
-          <w:rFonts w:asciiTheme="majorHAnsi" w:eastAsiaTheme="majorHAnsi" w:hAnsiTheme="majorHAnsi" w:hint="eastAsia"/>
+          <w:rFonts w:asciiTheme="majorHAnsi" w:eastAsiaTheme="majorHAnsi" w:hAnsiTheme="majorHAnsi"/>
           <w:color w:val="4472C4" w:themeColor="accent1"/>
           <w:sz w:val="20"/>
         </w:rPr>
@@ -13057,15 +10884,7 @@
           <w:color w:val="000000" w:themeColor="text1"/>
           <w:sz w:val="20"/>
         </w:rPr>
-        <w:t>--username root --password 1234</w:t>
-      </w:r>
-      <w:r>
-        <w:rPr>
-          <w:rFonts w:asciiTheme="majorHAnsi" w:eastAsiaTheme="majorHAnsi" w:hAnsiTheme="majorHAnsi"/>
-          <w:color w:val="000000" w:themeColor="text1"/>
-          <w:sz w:val="20"/>
-        </w:rPr>
-        <w:t xml:space="preserve"> -&gt; MariaDB</w:t>
+        <w:t>--username root --password 1234 -&gt; MariaDB</w:t>
       </w:r>
       <w:r>
         <w:rPr>
@@ -13099,15 +10918,7 @@
           <w:color w:val="000000" w:themeColor="text1"/>
           <w:sz w:val="20"/>
         </w:rPr>
-        <w:t>--table test</w:t>
-      </w:r>
-      <w:r>
-        <w:rPr>
-          <w:rFonts w:asciiTheme="majorHAnsi" w:eastAsiaTheme="majorHAnsi" w:hAnsiTheme="majorHAnsi"/>
-          <w:color w:val="000000" w:themeColor="text1"/>
-          <w:sz w:val="20"/>
-        </w:rPr>
-        <w:t xml:space="preserve"> -&gt; </w:t>
+        <w:t xml:space="preserve">--table test -&gt; </w:t>
       </w:r>
       <w:r>
         <w:rPr>
@@ -13175,15 +10986,7 @@
           <w:color w:val="000000" w:themeColor="text1"/>
           <w:sz w:val="20"/>
         </w:rPr>
-        <w:t xml:space="preserve"> hdfs://localhost:9000/user/vi/output3/part-r-00000</w:t>
-      </w:r>
-      <w:r>
-        <w:rPr>
-          <w:rFonts w:asciiTheme="majorHAnsi" w:eastAsiaTheme="majorHAnsi" w:hAnsiTheme="majorHAnsi"/>
-          <w:color w:val="000000" w:themeColor="text1"/>
-          <w:sz w:val="20"/>
-        </w:rPr>
-        <w:t xml:space="preserve"> -&gt; </w:t>
+        <w:t xml:space="preserve"> hdfs://localhost:9000/user/vi/output3/part-r-00000 -&gt; </w:t>
       </w:r>
       <w:r>
         <w:rPr>
@@ -13269,15 +11072,7 @@
           <w:color w:val="000000" w:themeColor="text1"/>
           <w:sz w:val="20"/>
         </w:rPr>
-        <w:t>--input-fields-terminated-by "\t"</w:t>
-      </w:r>
-      <w:r>
-        <w:rPr>
-          <w:rFonts w:asciiTheme="majorHAnsi" w:eastAsiaTheme="majorHAnsi" w:hAnsiTheme="majorHAnsi"/>
-          <w:color w:val="000000" w:themeColor="text1"/>
-          <w:sz w:val="20"/>
-        </w:rPr>
-        <w:t xml:space="preserve"> -&gt; </w:t>
+        <w:t xml:space="preserve">--input-fields-terminated-by "\t" -&gt; </w:t>
       </w:r>
       <w:r>
         <w:rPr>
@@ -13333,7 +11128,7 @@
       <w:pPr>
         <w:pStyle w:val="Standard"/>
         <w:rPr>
-          <w:rFonts w:asciiTheme="majorHAnsi" w:eastAsiaTheme="majorHAnsi" w:hAnsiTheme="majorHAnsi" w:hint="eastAsia"/>
+          <w:rFonts w:asciiTheme="majorHAnsi" w:eastAsiaTheme="majorHAnsi" w:hAnsiTheme="majorHAnsi"/>
           <w:color w:val="000000" w:themeColor="text1"/>
         </w:rPr>
       </w:pPr>
@@ -14767,6 +12562,7 @@
           <w:rFonts w:asciiTheme="majorHAnsi" w:eastAsiaTheme="majorHAnsi" w:hAnsiTheme="majorHAnsi"/>
           <w:noProof/>
         </w:rPr>
+        <w:lastRenderedPageBreak/>
         <w:drawing>
           <wp:inline distT="0" distB="0" distL="0" distR="0">
             <wp:extent cx="4274185" cy="4775200"/>
@@ -14820,7 +12616,7 @@
         <w:spacing w:after="0" w:line="240" w:lineRule="auto"/>
         <w:jc w:val="left"/>
         <w:rPr>
-          <w:rFonts w:asciiTheme="majorHAnsi" w:eastAsiaTheme="majorHAnsi" w:hAnsiTheme="majorHAnsi" w:cs="Lohit Devanagari" w:hint="eastAsia"/>
+          <w:rFonts w:asciiTheme="majorHAnsi" w:eastAsiaTheme="majorHAnsi" w:hAnsiTheme="majorHAnsi" w:cs="Lohit Devanagari"/>
           <w:kern w:val="3"/>
           <w:sz w:val="24"/>
           <w:szCs w:val="24"/>
@@ -15469,7 +13265,7 @@
             <w:pPr>
               <w:pStyle w:val="TableContents"/>
               <w:rPr>
-                <w:rFonts w:asciiTheme="majorHAnsi" w:eastAsiaTheme="majorHAnsi" w:hAnsiTheme="majorHAnsi" w:hint="eastAsia"/>
+                <w:rFonts w:asciiTheme="majorHAnsi" w:eastAsiaTheme="majorHAnsi" w:hAnsiTheme="majorHAnsi"/>
                 <w:sz w:val="18"/>
                 <w:szCs w:val="18"/>
               </w:rPr>
@@ -15490,7 +13286,7 @@
       <w:pPr>
         <w:pStyle w:val="Standard"/>
         <w:rPr>
-          <w:rFonts w:asciiTheme="majorHAnsi" w:eastAsiaTheme="majorHAnsi" w:hAnsiTheme="majorHAnsi" w:hint="eastAsia"/>
+          <w:rFonts w:asciiTheme="majorHAnsi" w:eastAsiaTheme="majorHAnsi" w:hAnsiTheme="majorHAnsi"/>
         </w:rPr>
       </w:pPr>
       <w:r>
@@ -15544,8 +13340,6 @@
           </wp:inline>
         </w:drawing>
       </w:r>
-      <w:bookmarkStart w:id="1" w:name="_GoBack"/>
-      <w:bookmarkEnd w:id="1"/>
     </w:p>
     <w:sectPr>
       <w:pgSz w:w="11906" w:h="16838"/>
@@ -15677,6 +13471,7 @@
     <w:lsdException w:name="HTML Sample" w:semiHidden="1" w:unhideWhenUsed="1"/>
     <w:lsdException w:name="HTML Typewriter" w:semiHidden="1" w:unhideWhenUsed="1"/>
     <w:lsdException w:name="HTML Variable" w:semiHidden="1" w:unhideWhenUsed="1"/>
+    <w:lsdException w:name="Normal Table" w:semiHidden="1" w:unhideWhenUsed="1"/>
     <w:lsdException w:name="annotation subject" w:semiHidden="1" w:unhideWhenUsed="1"/>
     <w:lsdException w:name="No List" w:semiHidden="1" w:unhideWhenUsed="1"/>
     <w:lsdException w:name="Outline List 1" w:semiHidden="1" w:unhideWhenUsed="1"/>
@@ -15723,8 +13518,10 @@
     <w:lsdException w:name="Table Subtle 2" w:semiHidden="1" w:unhideWhenUsed="1"/>
     <w:lsdException w:name="Table Web 1" w:semiHidden="1" w:unhideWhenUsed="1"/>
     <w:lsdException w:name="Table Web 2" w:semiHidden="1" w:unhideWhenUsed="1"/>
+    <w:lsdException w:name="Table Web 3" w:semiHidden="1" w:unhideWhenUsed="1"/>
     <w:lsdException w:name="Balloon Text" w:semiHidden="1" w:unhideWhenUsed="1"/>
     <w:lsdException w:name="Table Grid" w:uiPriority="39"/>
+    <w:lsdException w:name="Table Theme" w:semiHidden="1" w:unhideWhenUsed="1"/>
     <w:lsdException w:name="Placeholder Text" w:semiHidden="1"/>
     <w:lsdException w:name="No Spacing" w:uiPriority="1" w:qFormat="1"/>
     <w:lsdException w:name="Light Shading" w:uiPriority="60"/>
